--- a/syllabus.docx
+++ b/syllabus.docx
@@ -488,7 +488,16 @@
                 <w:sz w:val="22"/>
                 <w:szCs w:val="22"/>
               </w:rPr>
-              <w:t>Office: 25-221</w:t>
+              <w:t>Office: 25-</w:t>
+            </w:r>
+            <w:r>
+              <w:rPr>
+                <w:rFonts w:ascii="Karla" w:hAnsi="Karla"/>
+                <w:color w:val="000000"/>
+                <w:sz w:val="22"/>
+                <w:szCs w:val="22"/>
+              </w:rPr>
+              <w:t>109</w:t>
             </w:r>
             <w:r>
               <w:rPr>
@@ -841,7 +850,25 @@
                 <w:sz w:val="22"/>
                 <w:szCs w:val="22"/>
               </w:rPr>
-              <w:t xml:space="preserve"> homework, or anything else</w:t>
+              <w:t xml:space="preserve"> </w:t>
+            </w:r>
+            <w:r>
+              <w:rPr>
+                <w:rFonts w:ascii="Karla" w:hAnsi="Karla"/>
+                <w:color w:val="000000"/>
+                <w:sz w:val="22"/>
+                <w:szCs w:val="22"/>
+              </w:rPr>
+              <w:t>related concepts</w:t>
+            </w:r>
+            <w:r>
+              <w:rPr>
+                <w:rFonts w:ascii="Karla" w:hAnsi="Karla"/>
+                <w:color w:val="000000"/>
+                <w:sz w:val="22"/>
+                <w:szCs w:val="22"/>
+              </w:rPr>
+              <w:t>, or anything else</w:t>
             </w:r>
             <w:r>
               <w:rPr>
@@ -1154,7 +1181,25 @@
           <w:sz w:val="22"/>
           <w:szCs w:val="22"/>
         </w:rPr>
-        <w:t>provide you with an introduction to programming for data and statistical analysis. The course covers basic programming concepts necessary for statistics, good computing practice</w:t>
+        <w:t xml:space="preserve">provide you with an introduction to </w:t>
+      </w:r>
+      <w:r>
+        <w:rPr>
+          <w:rFonts w:ascii="Karla" w:hAnsi="Karla" w:cs="Segoe UI"/>
+          <w:color w:val="212529"/>
+          <w:sz w:val="22"/>
+          <w:szCs w:val="22"/>
+        </w:rPr>
+        <w:t xml:space="preserve">R </w:t>
+      </w:r>
+      <w:r>
+        <w:rPr>
+          <w:rFonts w:ascii="Karla" w:hAnsi="Karla" w:cs="Segoe UI"/>
+          <w:color w:val="212529"/>
+          <w:sz w:val="22"/>
+          <w:szCs w:val="22"/>
+        </w:rPr>
+        <w:t>programming for data and statistical analysis. The course covers basic programming concepts necessary for statistics, good computing practice</w:t>
       </w:r>
       <w:r>
         <w:rPr>
@@ -1532,7 +1577,25 @@
           <w:sz w:val="22"/>
           <w:szCs w:val="22"/>
         </w:rPr>
-        <w:t>Work with the RStudio Integrated development environment (IDE) and quarto documents.</w:t>
+        <w:t xml:space="preserve">Work with the RStudio Integrated development environment (IDE) and </w:t>
+      </w:r>
+      <w:r>
+        <w:rPr>
+          <w:rFonts w:ascii="Karla" w:hAnsi="Karla" w:cs="Segoe UI"/>
+          <w:color w:val="212529"/>
+          <w:sz w:val="22"/>
+          <w:szCs w:val="22"/>
+        </w:rPr>
+        <w:t>Q</w:t>
+      </w:r>
+      <w:r>
+        <w:rPr>
+          <w:rFonts w:ascii="Karla" w:hAnsi="Karla" w:cs="Segoe UI"/>
+          <w:color w:val="212529"/>
+          <w:sz w:val="22"/>
+          <w:szCs w:val="22"/>
+        </w:rPr>
+        <w:t>uarto documents.</w:t>
       </w:r>
     </w:p>
     <w:p>
@@ -1770,7 +1833,6 @@
         </w:rPr>
         <w:t xml:space="preserve">Contribute to and participate in the R </w:t>
       </w:r>
-      <w:proofErr w:type="gramStart"/>
       <w:r>
         <w:rPr>
           <w:rFonts w:ascii="Karla" w:hAnsi="Karla" w:cs="Segoe UI"/>
@@ -1778,9 +1840,8 @@
           <w:sz w:val="22"/>
           <w:szCs w:val="22"/>
         </w:rPr>
-        <w:t>Open Source</w:t>
-      </w:r>
-      <w:proofErr w:type="gramEnd"/>
+        <w:t>Open-Source</w:t>
+      </w:r>
       <w:r>
         <w:rPr>
           <w:rFonts w:ascii="Karla" w:hAnsi="Karla" w:cs="Segoe UI"/>
@@ -1958,25 +2019,70 @@
           <w:sz w:val="22"/>
           <w:szCs w:val="22"/>
         </w:rPr>
-        <w:t>All course material will be made available on our Canvas page, including homework assignments,</w:t>
-      </w:r>
-      <w:r>
-        <w:rPr>
-          <w:rFonts w:ascii="Karla" w:hAnsi="Karla"/>
-          <w:color w:val="000000"/>
-          <w:sz w:val="22"/>
-          <w:szCs w:val="22"/>
-        </w:rPr>
-        <w:t xml:space="preserve"> quizzes,</w:t>
-      </w:r>
-      <w:r>
-        <w:rPr>
-          <w:rFonts w:ascii="Karla" w:hAnsi="Karla"/>
-          <w:color w:val="000000"/>
-          <w:sz w:val="22"/>
-          <w:szCs w:val="22"/>
-        </w:rPr>
-        <w:t xml:space="preserve"> writing assignments, review questions, and homework solutions.</w:t>
+        <w:t xml:space="preserve">All course material will be made available on our Canvas page, including </w:t>
+      </w:r>
+      <w:r>
+        <w:rPr>
+          <w:rFonts w:ascii="Karla" w:hAnsi="Karla"/>
+          <w:color w:val="000000"/>
+          <w:sz w:val="22"/>
+          <w:szCs w:val="22"/>
+        </w:rPr>
+        <w:t>check-ins, practice activities, lab</w:t>
+      </w:r>
+      <w:r>
+        <w:rPr>
+          <w:rFonts w:ascii="Karla" w:hAnsi="Karla"/>
+          <w:color w:val="000000"/>
+          <w:sz w:val="22"/>
+          <w:szCs w:val="22"/>
+        </w:rPr>
+        <w:t xml:space="preserve"> assignments,</w:t>
+      </w:r>
+      <w:r>
+        <w:rPr>
+          <w:rFonts w:ascii="Karla" w:hAnsi="Karla"/>
+          <w:color w:val="000000"/>
+          <w:sz w:val="22"/>
+          <w:szCs w:val="22"/>
+        </w:rPr>
+        <w:t xml:space="preserve"> </w:t>
+      </w:r>
+      <w:r>
+        <w:rPr>
+          <w:rFonts w:ascii="Karla" w:hAnsi="Karla"/>
+          <w:color w:val="000000"/>
+          <w:sz w:val="22"/>
+          <w:szCs w:val="22"/>
+        </w:rPr>
+        <w:t>challenges</w:t>
+      </w:r>
+      <w:r>
+        <w:rPr>
+          <w:rFonts w:ascii="Karla" w:hAnsi="Karla"/>
+          <w:color w:val="000000"/>
+          <w:sz w:val="22"/>
+          <w:szCs w:val="22"/>
+        </w:rPr>
+        <w:t xml:space="preserve">, review questions, and </w:t>
+      </w:r>
+      <w:r>
+        <w:rPr>
+          <w:rFonts w:ascii="Karla" w:hAnsi="Karla"/>
+          <w:color w:val="000000"/>
+          <w:sz w:val="22"/>
+          <w:szCs w:val="22"/>
+        </w:rPr>
+        <w:t>selected</w:t>
+      </w:r>
+      <w:r>
+        <w:rPr>
+          <w:rFonts w:ascii="Karla" w:hAnsi="Karla"/>
+          <w:color w:val="000000"/>
+          <w:sz w:val="22"/>
+          <w:szCs w:val="22"/>
+        </w:rPr>
+        <w:t xml:space="preserve"> solutions.</w:t>
       </w:r>
       <w:r>
         <w:rPr>
@@ -2353,7 +2459,25 @@
           <w:sz w:val="22"/>
           <w:szCs w:val="22"/>
         </w:rPr>
-        <w:t>for free. It is under construction/a work in progress, so it may be hard to work more than a week ahead in this class using the primary textbook.</w:t>
+        <w:t>for free. It is a work in progress,</w:t>
+      </w:r>
+      <w:r>
+        <w:rPr>
+          <w:rFonts w:ascii="Karla" w:hAnsi="Karla" w:cs="Segoe UI"/>
+          <w:color w:val="212529"/>
+          <w:sz w:val="22"/>
+          <w:szCs w:val="22"/>
+        </w:rPr>
+        <w:t xml:space="preserve"> so expect changes and updates throughout the course</w:t>
+      </w:r>
+      <w:r>
+        <w:rPr>
+          <w:rFonts w:ascii="Karla" w:hAnsi="Karla" w:cs="Segoe UI"/>
+          <w:color w:val="212529"/>
+          <w:sz w:val="22"/>
+          <w:szCs w:val="22"/>
+        </w:rPr>
+        <w:t>.</w:t>
       </w:r>
     </w:p>
     <w:p>
@@ -3213,28 +3337,17 @@
           <w:tab w:val="left" w:pos="8441"/>
         </w:tabs>
         <w:rPr>
-          <w:sz w:val="16"/>
-          <w:szCs w:val="16"/>
-        </w:rPr>
-      </w:pPr>
-      <w:r>
-        <w:rPr>
-          <w:sz w:val="16"/>
-          <w:szCs w:val="16"/>
-        </w:rPr>
-        <w:lastRenderedPageBreak/>
+          <w:sz w:val="22"/>
+          <w:szCs w:val="22"/>
+        </w:rPr>
+      </w:pPr>
+      <w:r>
+        <w:rPr>
+          <w:sz w:val="22"/>
+          <w:szCs w:val="22"/>
+        </w:rPr>
         <w:tab/>
       </w:r>
-    </w:p>
-    <w:p>
-      <w:pPr>
-        <w:rPr>
-          <w:rFonts w:ascii="Arial" w:hAnsi="Arial" w:cs="Arial"/>
-          <w:color w:val="000000"/>
-          <w:sz w:val="10"/>
-          <w:szCs w:val="10"/>
-        </w:rPr>
-      </w:pPr>
     </w:p>
     <w:p>
       <w:pPr>
@@ -3259,6 +3372,7 @@
           <w:sz w:val="28"/>
           <w:szCs w:val="28"/>
         </w:rPr>
+        <w:lastRenderedPageBreak/>
         <w:t>Assessment</w:t>
       </w:r>
       <w:r>
@@ -3609,43 +3723,70 @@
           <w:sz w:val="22"/>
           <w:szCs w:val="22"/>
         </w:rPr>
-        <w:t>Y</w:t>
-      </w:r>
-      <w:r>
-        <w:rPr>
-          <w:rFonts w:ascii="Karla" w:hAnsi="Karla"/>
-          <w:color w:val="000000"/>
-          <w:sz w:val="22"/>
-          <w:szCs w:val="22"/>
-        </w:rPr>
-        <w:t>ou will find short check-in questions</w:t>
-      </w:r>
-      <w:r>
-        <w:rPr>
-          <w:rFonts w:ascii="Karla" w:hAnsi="Karla"/>
-          <w:color w:val="000000"/>
-          <w:sz w:val="22"/>
-          <w:szCs w:val="22"/>
-        </w:rPr>
-        <w:t>/</w:t>
-      </w:r>
-      <w:r>
-        <w:rPr>
-          <w:rFonts w:ascii="Karla" w:hAnsi="Karla"/>
-          <w:color w:val="000000"/>
-          <w:sz w:val="22"/>
-          <w:szCs w:val="22"/>
-        </w:rPr>
-        <w:t>tasks throughout the text</w:t>
-      </w:r>
-      <w:r>
-        <w:rPr>
-          <w:rFonts w:ascii="Karla" w:hAnsi="Karla"/>
-          <w:color w:val="000000"/>
-          <w:sz w:val="22"/>
-          <w:szCs w:val="22"/>
-        </w:rPr>
-        <w:t>. These questions will help en</w:t>
+        <w:t>Each week, y</w:t>
+      </w:r>
+      <w:r>
+        <w:rPr>
+          <w:rFonts w:ascii="Karla" w:hAnsi="Karla"/>
+          <w:color w:val="000000"/>
+          <w:sz w:val="22"/>
+          <w:szCs w:val="22"/>
+        </w:rPr>
+        <w:t>ou will</w:t>
+      </w:r>
+      <w:r>
+        <w:rPr>
+          <w:rFonts w:ascii="Karla" w:hAnsi="Karla"/>
+          <w:color w:val="000000"/>
+          <w:sz w:val="22"/>
+          <w:szCs w:val="22"/>
+        </w:rPr>
+        <w:t xml:space="preserve"> be assigned a chapter to read from the online text. Accompanying that reading will be a short check-in quiz that you will complete on Canvas.</w:t>
+      </w:r>
+      <w:r>
+        <w:rPr>
+          <w:rFonts w:ascii="Karla" w:hAnsi="Karla"/>
+          <w:color w:val="000000"/>
+          <w:sz w:val="22"/>
+          <w:szCs w:val="22"/>
+        </w:rPr>
+        <w:t xml:space="preserve"> These</w:t>
+      </w:r>
+      <w:r>
+        <w:rPr>
+          <w:rFonts w:ascii="Karla" w:hAnsi="Karla"/>
+          <w:color w:val="000000"/>
+          <w:sz w:val="22"/>
+          <w:szCs w:val="22"/>
+        </w:rPr>
+        <w:t xml:space="preserve"> check-in</w:t>
+      </w:r>
+      <w:r>
+        <w:rPr>
+          <w:rFonts w:ascii="Karla" w:hAnsi="Karla"/>
+          <w:color w:val="000000"/>
+          <w:sz w:val="22"/>
+          <w:szCs w:val="22"/>
+        </w:rPr>
+        <w:t xml:space="preserve"> qu</w:t>
+      </w:r>
+      <w:r>
+        <w:rPr>
+          <w:rFonts w:ascii="Karla" w:hAnsi="Karla"/>
+          <w:color w:val="000000"/>
+          <w:sz w:val="22"/>
+          <w:szCs w:val="22"/>
+        </w:rPr>
+        <w:t>izzes</w:t>
+      </w:r>
+      <w:r>
+        <w:rPr>
+          <w:rFonts w:ascii="Karla" w:hAnsi="Karla"/>
+          <w:color w:val="000000"/>
+          <w:sz w:val="22"/>
+          <w:szCs w:val="22"/>
+        </w:rPr>
+        <w:t xml:space="preserve"> will help en</w:t>
       </w:r>
       <w:r>
         <w:rPr>
@@ -3663,25 +3804,25 @@
           <w:sz w:val="22"/>
           <w:szCs w:val="22"/>
         </w:rPr>
-        <w:t>each</w:t>
-      </w:r>
-      <w:r>
-        <w:rPr>
-          <w:rFonts w:ascii="Karla" w:hAnsi="Karla"/>
-          <w:color w:val="000000"/>
-          <w:sz w:val="22"/>
-          <w:szCs w:val="22"/>
-        </w:rPr>
-        <w:t xml:space="preserve"> week. You will submit your answers on Canvas</w:t>
-      </w:r>
-      <w:r>
-        <w:rPr>
-          <w:rFonts w:ascii="Karla" w:hAnsi="Karla"/>
-          <w:color w:val="000000"/>
-          <w:sz w:val="22"/>
-          <w:szCs w:val="22"/>
-        </w:rPr>
-        <w:t>; t</w:t>
+        <w:t>that</w:t>
+      </w:r>
+      <w:r>
+        <w:rPr>
+          <w:rFonts w:ascii="Karla" w:hAnsi="Karla"/>
+          <w:color w:val="000000"/>
+          <w:sz w:val="22"/>
+          <w:szCs w:val="22"/>
+        </w:rPr>
+        <w:t xml:space="preserve"> week. </w:t>
+      </w:r>
+      <w:r>
+        <w:rPr>
+          <w:rFonts w:ascii="Karla" w:hAnsi="Karla"/>
+          <w:color w:val="000000"/>
+          <w:sz w:val="22"/>
+          <w:szCs w:val="22"/>
+        </w:rPr>
+        <w:t>T</w:t>
       </w:r>
       <w:r>
         <w:rPr>
@@ -3730,7 +3871,25 @@
           <w:sz w:val="22"/>
           <w:szCs w:val="22"/>
         </w:rPr>
-        <w:t>Check-ins are due </w:t>
+        <w:t>Check-ins are</w:t>
+      </w:r>
+      <w:r>
+        <w:rPr>
+          <w:rFonts w:ascii="Karla" w:hAnsi="Karla"/>
+          <w:color w:val="000000"/>
+          <w:sz w:val="22"/>
+          <w:szCs w:val="22"/>
+        </w:rPr>
+        <w:t xml:space="preserve"> (typically)</w:t>
+      </w:r>
+      <w:r>
+        <w:rPr>
+          <w:rFonts w:ascii="Karla" w:hAnsi="Karla"/>
+          <w:color w:val="000000"/>
+          <w:sz w:val="22"/>
+          <w:szCs w:val="22"/>
+        </w:rPr>
+        <w:t xml:space="preserve"> due </w:t>
       </w:r>
       <w:r>
         <w:rPr>
@@ -3813,7 +3972,25 @@
           <w:sz w:val="22"/>
           <w:szCs w:val="22"/>
         </w:rPr>
-        <w:t xml:space="preserve"> Canvas. Practice Activities are due </w:t>
+        <w:t xml:space="preserve"> Canvas. Practice </w:t>
+      </w:r>
+      <w:r>
+        <w:rPr>
+          <w:rFonts w:ascii="Karla" w:hAnsi="Karla"/>
+          <w:color w:val="000000"/>
+          <w:sz w:val="22"/>
+          <w:szCs w:val="22"/>
+        </w:rPr>
+        <w:t>a</w:t>
+      </w:r>
+      <w:r>
+        <w:rPr>
+          <w:rFonts w:ascii="Karla" w:hAnsi="Karla"/>
+          <w:color w:val="000000"/>
+          <w:sz w:val="22"/>
+          <w:szCs w:val="22"/>
+        </w:rPr>
+        <w:t>ctivities are due </w:t>
       </w:r>
       <w:r>
         <w:rPr>
@@ -3905,7 +4082,25 @@
           <w:sz w:val="22"/>
           <w:szCs w:val="22"/>
         </w:rPr>
-        <w:t xml:space="preserve"> take advantage of</w:t>
+        <w:t xml:space="preserve"> </w:t>
+      </w:r>
+      <w:r>
+        <w:rPr>
+          <w:rFonts w:ascii="Karla" w:hAnsi="Karla"/>
+          <w:color w:val="000000"/>
+          <w:sz w:val="22"/>
+          <w:szCs w:val="22"/>
+        </w:rPr>
+        <w:t xml:space="preserve">best </w:t>
+      </w:r>
+      <w:r>
+        <w:rPr>
+          <w:rFonts w:ascii="Karla" w:hAnsi="Karla"/>
+          <w:color w:val="000000"/>
+          <w:sz w:val="22"/>
+          <w:szCs w:val="22"/>
+        </w:rPr>
+        <w:t>take advantage of</w:t>
       </w:r>
       <w:r>
         <w:rPr>
@@ -3952,7 +4147,61 @@
           <w:sz w:val="22"/>
           <w:szCs w:val="22"/>
         </w:rPr>
-        <w:t>Your homework assignments will be weekly labs. You will follow each lab’s instructions to complete tasks in R and submit a knitted .html quarto document to Canvas. There will be class time most Wednesdays to work on lab assignments. Labs are due on </w:t>
+        <w:t xml:space="preserve">Your </w:t>
+      </w:r>
+      <w:r>
+        <w:rPr>
+          <w:rFonts w:ascii="Karla" w:hAnsi="Karla"/>
+          <w:color w:val="000000"/>
+          <w:sz w:val="22"/>
+          <w:szCs w:val="22"/>
+        </w:rPr>
+        <w:t>“</w:t>
+      </w:r>
+      <w:r>
+        <w:rPr>
+          <w:rFonts w:ascii="Karla" w:hAnsi="Karla"/>
+          <w:color w:val="000000"/>
+          <w:sz w:val="22"/>
+          <w:szCs w:val="22"/>
+        </w:rPr>
+        <w:t>homework</w:t>
+      </w:r>
+      <w:r>
+        <w:rPr>
+          <w:rFonts w:ascii="Karla" w:hAnsi="Karla"/>
+          <w:color w:val="000000"/>
+          <w:sz w:val="22"/>
+          <w:szCs w:val="22"/>
+        </w:rPr>
+        <w:t>”</w:t>
+      </w:r>
+      <w:r>
+        <w:rPr>
+          <w:rFonts w:ascii="Karla" w:hAnsi="Karla"/>
+          <w:color w:val="000000"/>
+          <w:sz w:val="22"/>
+          <w:szCs w:val="22"/>
+        </w:rPr>
+        <w:t xml:space="preserve"> will be weekly labs. You will follow each lab’s instructions to complete tasks in R and submit a knitted .html </w:t>
+      </w:r>
+      <w:r>
+        <w:rPr>
+          <w:rFonts w:ascii="Karla" w:hAnsi="Karla"/>
+          <w:color w:val="000000"/>
+          <w:sz w:val="22"/>
+          <w:szCs w:val="22"/>
+        </w:rPr>
+        <w:t>Q</w:t>
+      </w:r>
+      <w:r>
+        <w:rPr>
+          <w:rFonts w:ascii="Karla" w:hAnsi="Karla"/>
+          <w:color w:val="000000"/>
+          <w:sz w:val="22"/>
+          <w:szCs w:val="22"/>
+        </w:rPr>
+        <w:t>uarto document to Canvas. There will be class time most Wednesdays to work on lab assignments. Labs are due on </w:t>
       </w:r>
       <w:r>
         <w:rPr>
@@ -4010,7 +4259,25 @@
           <w:sz w:val="22"/>
           <w:szCs w:val="22"/>
         </w:rPr>
-        <w:t>Most lab assignment will come with a Challenge that asks you to try skills beyond what is required that week. Challenges are individual submissions, worth 10 points each. Full credit is given for a good faith attempt.</w:t>
+        <w:t xml:space="preserve">Most lab assignment will come with a </w:t>
+      </w:r>
+      <w:r>
+        <w:rPr>
+          <w:rFonts w:ascii="Karla" w:hAnsi="Karla"/>
+          <w:color w:val="000000"/>
+          <w:sz w:val="22"/>
+          <w:szCs w:val="22"/>
+        </w:rPr>
+        <w:t>c</w:t>
+      </w:r>
+      <w:r>
+        <w:rPr>
+          <w:rFonts w:ascii="Karla" w:hAnsi="Karla"/>
+          <w:color w:val="000000"/>
+          <w:sz w:val="22"/>
+          <w:szCs w:val="22"/>
+        </w:rPr>
+        <w:t>hallenge that asks you to try skills beyond what is required that week. Challenges are individual submissions, worth 10 points each. Full credit is given for a good faith attempt.</w:t>
       </w:r>
       <w:r>
         <w:rPr>
@@ -4030,7 +4297,25 @@
           <w:sz w:val="22"/>
           <w:szCs w:val="22"/>
         </w:rPr>
-        <w:t>At the end of the quarter, the Challenge points are taken out of 100.</w:t>
+        <w:t xml:space="preserve">At the end of the quarter, the </w:t>
+      </w:r>
+      <w:r>
+        <w:rPr>
+          <w:rFonts w:ascii="Karla" w:hAnsi="Karla"/>
+          <w:color w:val="000000"/>
+          <w:sz w:val="22"/>
+          <w:szCs w:val="22"/>
+        </w:rPr>
+        <w:t>c</w:t>
+      </w:r>
+      <w:r>
+        <w:rPr>
+          <w:rFonts w:ascii="Karla" w:hAnsi="Karla"/>
+          <w:color w:val="000000"/>
+          <w:sz w:val="22"/>
+          <w:szCs w:val="22"/>
+        </w:rPr>
+        <w:t>hallenge points are taken out of 100.</w:t>
       </w:r>
       <w:r>
         <w:rPr>
@@ -4048,7 +4333,25 @@
           <w:sz w:val="22"/>
           <w:szCs w:val="22"/>
         </w:rPr>
-        <w:t>Scheduled Challenges are due on </w:t>
+        <w:t xml:space="preserve">Scheduled </w:t>
+      </w:r>
+      <w:r>
+        <w:rPr>
+          <w:rFonts w:ascii="Karla" w:hAnsi="Karla"/>
+          <w:color w:val="000000"/>
+          <w:sz w:val="22"/>
+          <w:szCs w:val="22"/>
+        </w:rPr>
+        <w:t>c</w:t>
+      </w:r>
+      <w:r>
+        <w:rPr>
+          <w:rFonts w:ascii="Karla" w:hAnsi="Karla"/>
+          <w:color w:val="000000"/>
+          <w:sz w:val="22"/>
+          <w:szCs w:val="22"/>
+        </w:rPr>
+        <w:t>hallenges are due on </w:t>
       </w:r>
       <w:r>
         <w:rPr>
@@ -4115,7 +4418,43 @@
           <w:sz w:val="22"/>
           <w:szCs w:val="22"/>
         </w:rPr>
-        <w:t>here are only 7 Challenges on the course schedule! This means that if you only complete the Challenges associated with each lab, you will receive 70/100 in this category. To achieve 100/100, you must complete some</w:t>
+        <w:t xml:space="preserve">here are only 7 </w:t>
+      </w:r>
+      <w:r>
+        <w:rPr>
+          <w:rFonts w:ascii="Karla" w:hAnsi="Karla"/>
+          <w:color w:val="000000"/>
+          <w:sz w:val="22"/>
+          <w:szCs w:val="22"/>
+        </w:rPr>
+        <w:t>c</w:t>
+      </w:r>
+      <w:r>
+        <w:rPr>
+          <w:rFonts w:ascii="Karla" w:hAnsi="Karla"/>
+          <w:color w:val="000000"/>
+          <w:sz w:val="22"/>
+          <w:szCs w:val="22"/>
+        </w:rPr>
+        <w:t xml:space="preserve">hallenges on the course schedule! This means that if you only complete the </w:t>
+      </w:r>
+      <w:r>
+        <w:rPr>
+          <w:rFonts w:ascii="Karla" w:hAnsi="Karla"/>
+          <w:color w:val="000000"/>
+          <w:sz w:val="22"/>
+          <w:szCs w:val="22"/>
+        </w:rPr>
+        <w:t>c</w:t>
+      </w:r>
+      <w:r>
+        <w:rPr>
+          <w:rFonts w:ascii="Karla" w:hAnsi="Karla"/>
+          <w:color w:val="000000"/>
+          <w:sz w:val="22"/>
+          <w:szCs w:val="22"/>
+        </w:rPr>
+        <w:t>hallenges associated with each lab, you will receive 70/100 in this category. To achieve 100/100, you must complete some</w:t>
       </w:r>
       <w:r>
         <w:rPr>
@@ -4143,8 +4482,8 @@
           <w:b/>
           <w:bCs/>
           <w:color w:val="000000"/>
-          <w:sz w:val="22"/>
-          <w:szCs w:val="22"/>
+          <w:sz w:val="16"/>
+          <w:szCs w:val="16"/>
         </w:rPr>
       </w:pPr>
     </w:p>
@@ -4245,7 +4584,7 @@
           <w:sz w:val="22"/>
           <w:szCs w:val="22"/>
         </w:rPr>
-        <w:t xml:space="preserve">There will be a data collection and analysis project to be completed </w:t>
+        <w:t xml:space="preserve">There will be a data analysis project to be completed </w:t>
       </w:r>
       <w:r>
         <w:rPr>
@@ -4263,7 +4602,25 @@
           <w:sz w:val="22"/>
           <w:szCs w:val="22"/>
         </w:rPr>
-        <w:t xml:space="preserve"> the term. You will work </w:t>
+        <w:t xml:space="preserve"> the </w:t>
+      </w:r>
+      <w:r>
+        <w:rPr>
+          <w:rFonts w:ascii="Karla" w:hAnsi="Karla"/>
+          <w:color w:val="000000"/>
+          <w:sz w:val="22"/>
+          <w:szCs w:val="22"/>
+        </w:rPr>
+        <w:t xml:space="preserve">second half of the </w:t>
+      </w:r>
+      <w:r>
+        <w:rPr>
+          <w:rFonts w:ascii="Karla" w:hAnsi="Karla"/>
+          <w:color w:val="000000"/>
+          <w:sz w:val="22"/>
+          <w:szCs w:val="22"/>
+        </w:rPr>
+        <w:t xml:space="preserve">term. You will work </w:t>
       </w:r>
       <w:r>
         <w:rPr>
@@ -4317,16 +4674,52 @@
           <w:sz w:val="22"/>
           <w:szCs w:val="22"/>
         </w:rPr>
-        <w:t>project report and a short in-class presentation.</w:t>
-      </w:r>
-      <w:r>
-        <w:rPr>
-          <w:rFonts w:ascii="Karla" w:hAnsi="Karla"/>
-          <w:color w:val="000000"/>
-          <w:sz w:val="22"/>
-          <w:szCs w:val="22"/>
-        </w:rPr>
-        <w:t xml:space="preserve"> More information to follow.</w:t>
+        <w:t xml:space="preserve">project report </w:t>
+      </w:r>
+      <w:r>
+        <w:rPr>
+          <w:rFonts w:ascii="Karla" w:hAnsi="Karla"/>
+          <w:color w:val="000000"/>
+          <w:sz w:val="22"/>
+          <w:szCs w:val="22"/>
+        </w:rPr>
+        <w:t>covering linear regression and model simulation</w:t>
+      </w:r>
+      <w:r>
+        <w:rPr>
+          <w:rFonts w:ascii="Karla" w:hAnsi="Karla"/>
+          <w:color w:val="000000"/>
+          <w:sz w:val="22"/>
+          <w:szCs w:val="22"/>
+        </w:rPr>
+        <w:t>.</w:t>
+      </w:r>
+      <w:r>
+        <w:rPr>
+          <w:rFonts w:ascii="Karla" w:hAnsi="Karla"/>
+          <w:color w:val="000000"/>
+          <w:sz w:val="22"/>
+          <w:szCs w:val="22"/>
+        </w:rPr>
+        <w:t xml:space="preserve"> More information </w:t>
+      </w:r>
+      <w:r>
+        <w:rPr>
+          <w:rFonts w:ascii="Karla" w:hAnsi="Karla"/>
+          <w:color w:val="000000"/>
+          <w:sz w:val="22"/>
+          <w:szCs w:val="22"/>
+        </w:rPr>
+        <w:t>will</w:t>
+      </w:r>
+      <w:r>
+        <w:rPr>
+          <w:rFonts w:ascii="Karla" w:hAnsi="Karla"/>
+          <w:color w:val="000000"/>
+          <w:sz w:val="22"/>
+          <w:szCs w:val="22"/>
+        </w:rPr>
+        <w:t xml:space="preserve"> follow.</w:t>
       </w:r>
     </w:p>
     <w:p>
@@ -4409,16 +4802,15 @@
         </w:rPr>
         <w:t>The midterm will have both in-class and take-home portions. The final will be entirely in-class during our scheduled final exam slot.</w:t>
       </w:r>
-    </w:p>
-    <w:p>
-      <w:pPr>
-        <w:rPr>
-          <w:rFonts w:ascii="Karla" w:hAnsi="Karla"/>
-          <w:color w:val="000000"/>
-          <w:sz w:val="16"/>
-          <w:szCs w:val="16"/>
-        </w:rPr>
-      </w:pPr>
+      <w:r>
+        <w:rPr>
+          <w:rFonts w:ascii="Karla" w:hAnsi="Karla"/>
+          <w:color w:val="000000"/>
+          <w:sz w:val="22"/>
+          <w:szCs w:val="22"/>
+        </w:rPr>
+        <w:t xml:space="preserve"> More information will follow.</w:t>
+      </w:r>
     </w:p>
     <w:p>
       <w:pPr>
@@ -5754,7 +6146,25 @@
           <w:sz w:val="22"/>
           <w:szCs w:val="22"/>
         </w:rPr>
-        <w:t xml:space="preserve"> be lower.</w:t>
+        <w:t xml:space="preserve"> be lower</w:t>
+      </w:r>
+      <w:r>
+        <w:rPr>
+          <w:rFonts w:ascii="Karla" w:hAnsi="Karla"/>
+          <w:color w:val="000000"/>
+          <w:sz w:val="22"/>
+          <w:szCs w:val="22"/>
+        </w:rPr>
+        <w:t xml:space="preserve"> (do not count on it)</w:t>
+      </w:r>
+      <w:r>
+        <w:rPr>
+          <w:rFonts w:ascii="Karla" w:hAnsi="Karla"/>
+          <w:color w:val="000000"/>
+          <w:sz w:val="22"/>
+          <w:szCs w:val="22"/>
+        </w:rPr>
+        <w:t>.</w:t>
       </w:r>
     </w:p>
     <w:p>
@@ -5785,6 +6195,16 @@
         <w:rPr>
           <w:rFonts w:ascii="Arial" w:hAnsi="Arial" w:cs="Arial"/>
           <w:color w:val="000000"/>
+          <w:sz w:val="16"/>
+          <w:szCs w:val="16"/>
+        </w:rPr>
+      </w:pPr>
+    </w:p>
+    <w:p>
+      <w:pPr>
+        <w:rPr>
+          <w:rFonts w:ascii="Arial" w:hAnsi="Arial" w:cs="Arial"/>
+          <w:color w:val="000000"/>
           <w:sz w:val="28"/>
           <w:szCs w:val="28"/>
         </w:rPr>
@@ -5863,7 +6283,25 @@
           <w:sz w:val="22"/>
           <w:szCs w:val="22"/>
         </w:rPr>
-        <w:t xml:space="preserve"> collected by and about humans, it necessarily encodes aspects of our proclivities and biases. As a result, this course may touch upon difficult topics related to race, gender, inequality, class, and oppression. We each come into this class with different perspectives that can be shared to enhance our understanding of these issues. I ask that you enter these conversations with respect, curiosity, and cultural humility. You should be open to alternative perspectives and be willing to revise beliefs that are based on misinformation. </w:t>
+        <w:t xml:space="preserve"> collected by and about humans, </w:t>
+      </w:r>
+      <w:r>
+        <w:rPr>
+          <w:rFonts w:ascii="Karla" w:hAnsi="Karla"/>
+          <w:color w:val="000000"/>
+          <w:sz w:val="22"/>
+          <w:szCs w:val="22"/>
+        </w:rPr>
+        <w:t>data</w:t>
+      </w:r>
+      <w:r>
+        <w:rPr>
+          <w:rFonts w:ascii="Karla" w:hAnsi="Karla"/>
+          <w:color w:val="000000"/>
+          <w:sz w:val="22"/>
+          <w:szCs w:val="22"/>
+        </w:rPr>
+        <w:t xml:space="preserve"> necessarily encode aspects of our proclivities and biases. As a result, this course may touch upon difficult topics related to race, gender, inequality, class, and oppression. We each come into this class with different perspectives that can be shared to enhance our understanding of these issues. I ask that you enter these conversations with respect, curiosity, and cultural humility. You should be open to alternative perspectives and be willing to revise beliefs that are based on misinformation. </w:t>
       </w:r>
       <w:proofErr w:type="gramStart"/>
       <w:r>
@@ -5897,6 +6335,14 @@
       </w:pPr>
     </w:p>
     <w:p>
+      <w:pPr>
+        <w:rPr>
+          <w:rFonts w:ascii="Karla" w:hAnsi="Karla"/>
+          <w:color w:val="000000"/>
+          <w:sz w:val="22"/>
+          <w:szCs w:val="22"/>
+        </w:rPr>
+      </w:pPr>
       <w:r>
         <w:rPr>
           <w:rFonts w:ascii="Karla" w:hAnsi="Karla"/>
@@ -5933,7 +6379,25 @@
           <w:sz w:val="22"/>
           <w:szCs w:val="22"/>
         </w:rPr>
-        <w:t xml:space="preserve"> I will assign each student to a group of approximately 3. You </w:t>
+        <w:t xml:space="preserve"> I will assign each student to a group of approximately </w:t>
+      </w:r>
+      <w:r>
+        <w:rPr>
+          <w:rFonts w:ascii="Karla" w:hAnsi="Karla"/>
+          <w:color w:val="000000"/>
+          <w:sz w:val="22"/>
+          <w:szCs w:val="22"/>
+        </w:rPr>
+        <w:t>4</w:t>
+      </w:r>
+      <w:r>
+        <w:rPr>
+          <w:rFonts w:ascii="Karla" w:hAnsi="Karla"/>
+          <w:color w:val="000000"/>
+          <w:sz w:val="22"/>
+          <w:szCs w:val="22"/>
+        </w:rPr>
+        <w:t xml:space="preserve">. You </w:t>
       </w:r>
       <w:r>
         <w:rPr>
@@ -5969,15 +6433,6 @@
           <w:sz w:val="22"/>
           <w:szCs w:val="22"/>
         </w:rPr>
-        <w:t xml:space="preserve"> After project groups have been chosen (in Week 4), you will work with your project group on in-class material for the rest of the quarter.</w:t>
-      </w:r>
-      <w:r>
-        <w:rPr>
-          <w:rFonts w:ascii="Karla" w:hAnsi="Karla"/>
-          <w:color w:val="000000"/>
-          <w:sz w:val="22"/>
-          <w:szCs w:val="22"/>
-        </w:rPr>
         <w:t xml:space="preserve"> </w:t>
       </w:r>
       <w:r>
@@ -5997,6 +6452,146 @@
           <w:szCs w:val="22"/>
         </w:rPr>
         <w:t>you have concerns about random group assignment, please talk to me at the start of the term.</w:t>
+      </w:r>
+    </w:p>
+    <w:p>
+      <w:pPr>
+        <w:rPr>
+          <w:rFonts w:ascii="Karla" w:hAnsi="Karla"/>
+          <w:color w:val="000000"/>
+          <w:sz w:val="16"/>
+          <w:szCs w:val="16"/>
+        </w:rPr>
+      </w:pPr>
+    </w:p>
+    <w:p>
+      <w:pPr>
+        <w:textAlignment w:val="baseline"/>
+        <w:rPr>
+          <w:rFonts w:ascii="Karla" w:hAnsi="Karla"/>
+          <w:color w:val="000000"/>
+          <w:sz w:val="22"/>
+          <w:szCs w:val="22"/>
+        </w:rPr>
+      </w:pPr>
+      <w:r>
+        <w:rPr>
+          <w:rFonts w:ascii="Karla" w:hAnsi="Karla"/>
+          <w:color w:val="000000"/>
+          <w:sz w:val="22"/>
+          <w:szCs w:val="22"/>
+        </w:rPr>
+        <w:t>Group member discussion is expected for the completion of all practice activities. Y</w:t>
+      </w:r>
+      <w:r>
+        <w:rPr>
+          <w:rFonts w:ascii="Karla" w:hAnsi="Karla"/>
+          <w:color w:val="000000"/>
+          <w:sz w:val="22"/>
+          <w:szCs w:val="22"/>
+        </w:rPr>
+        <w:t>ou are</w:t>
+      </w:r>
+      <w:r>
+        <w:rPr>
+          <w:rFonts w:ascii="Karla" w:hAnsi="Karla"/>
+          <w:color w:val="000000"/>
+          <w:sz w:val="22"/>
+          <w:szCs w:val="22"/>
+        </w:rPr>
+        <w:t xml:space="preserve"> also</w:t>
+      </w:r>
+      <w:r>
+        <w:rPr>
+          <w:rFonts w:ascii="Karla" w:hAnsi="Karla"/>
+          <w:color w:val="000000"/>
+          <w:sz w:val="22"/>
+          <w:szCs w:val="22"/>
+        </w:rPr>
+        <w:t xml:space="preserve"> encouraged to discuss your ideas for lab assignments and challenge</w:t>
+      </w:r>
+      <w:r>
+        <w:rPr>
+          <w:rFonts w:ascii="Karla" w:hAnsi="Karla"/>
+          <w:color w:val="000000"/>
+          <w:sz w:val="22"/>
+          <w:szCs w:val="22"/>
+        </w:rPr>
+        <w:t>s</w:t>
+      </w:r>
+      <w:r>
+        <w:rPr>
+          <w:rFonts w:ascii="Karla" w:hAnsi="Karla"/>
+          <w:color w:val="000000"/>
+          <w:sz w:val="22"/>
+          <w:szCs w:val="22"/>
+        </w:rPr>
+        <w:t>;</w:t>
+      </w:r>
+      <w:r>
+        <w:rPr>
+          <w:rFonts w:ascii="Karla" w:hAnsi="Karla"/>
+          <w:color w:val="000000"/>
+          <w:sz w:val="22"/>
+          <w:szCs w:val="22"/>
+        </w:rPr>
+        <w:t xml:space="preserve"> </w:t>
+      </w:r>
+      <w:r>
+        <w:rPr>
+          <w:rFonts w:ascii="Karla" w:hAnsi="Karla"/>
+          <w:b/>
+          <w:bCs/>
+          <w:color w:val="C00000"/>
+          <w:sz w:val="22"/>
+          <w:szCs w:val="22"/>
+        </w:rPr>
+        <w:t>however, I expect that these collaborations are about ideas and no R code is shared</w:t>
+      </w:r>
+      <w:r>
+        <w:rPr>
+          <w:rFonts w:ascii="Karla" w:hAnsi="Karla"/>
+          <w:color w:val="000000"/>
+          <w:sz w:val="22"/>
+          <w:szCs w:val="22"/>
+        </w:rPr>
+        <w:t xml:space="preserve">. Each person’s </w:t>
+      </w:r>
+      <w:r>
+        <w:rPr>
+          <w:rFonts w:ascii="Karla" w:hAnsi="Karla"/>
+          <w:color w:val="000000"/>
+          <w:sz w:val="22"/>
+          <w:szCs w:val="22"/>
+        </w:rPr>
+        <w:t>lab assignment and c</w:t>
+      </w:r>
+      <w:r>
+        <w:rPr>
+          <w:rFonts w:ascii="Karla" w:hAnsi="Karla"/>
+          <w:color w:val="000000"/>
+          <w:sz w:val="22"/>
+          <w:szCs w:val="22"/>
+        </w:rPr>
+        <w:t>hallenge submission</w:t>
+      </w:r>
+      <w:r>
+        <w:rPr>
+          <w:rFonts w:ascii="Karla" w:hAnsi="Karla"/>
+          <w:color w:val="000000"/>
+          <w:sz w:val="22"/>
+          <w:szCs w:val="22"/>
+        </w:rPr>
+        <w:t>s are</w:t>
+      </w:r>
+      <w:r>
+        <w:rPr>
+          <w:rFonts w:ascii="Karla" w:hAnsi="Karla"/>
+          <w:color w:val="000000"/>
+          <w:sz w:val="22"/>
+          <w:szCs w:val="22"/>
+        </w:rPr>
+        <w:t xml:space="preserve"> expected to reflect their own thinking, and thus copying the work of others does not provide me with any information about your learning.</w:t>
       </w:r>
     </w:p>
     <w:p>
@@ -6059,1654 +6654,48 @@
     </w:p>
     <w:p>
       <w:pPr>
-        <w:numPr>
-          <w:ilvl w:val="0"/>
-          <w:numId w:val="16"/>
-        </w:numPr>
-        <w:rPr>
-          <w:rFonts w:ascii="Karla" w:hAnsi="Karla"/>
-          <w:sz w:val="22"/>
-          <w:szCs w:val="22"/>
-        </w:rPr>
-      </w:pPr>
-      <w:r>
-        <w:rPr>
-          <w:rFonts w:ascii="Karla" w:hAnsi="Karla"/>
-          <w:sz w:val="22"/>
-          <w:szCs w:val="22"/>
-        </w:rPr>
-        <w:t>Listen actively and attentively.</w:t>
-      </w:r>
-      <w:r>
-        <w:rPr>
-          <w:sz w:val="22"/>
-          <w:szCs w:val="22"/>
-        </w:rPr>
-        <w:t>​</w:t>
-      </w:r>
-    </w:p>
-    <w:p>
-      <w:pPr>
-        <w:numPr>
-          <w:ilvl w:val="0"/>
-          <w:numId w:val="16"/>
-        </w:numPr>
-        <w:rPr>
-          <w:rFonts w:ascii="Karla" w:hAnsi="Karla"/>
-          <w:sz w:val="22"/>
-          <w:szCs w:val="22"/>
-        </w:rPr>
-      </w:pPr>
-      <w:r>
-        <w:rPr>
-          <w:rFonts w:ascii="Karla" w:hAnsi="Karla"/>
-          <w:sz w:val="22"/>
-          <w:szCs w:val="22"/>
-        </w:rPr>
-        <w:t>Ask for clarification if you are confused.</w:t>
-      </w:r>
-      <w:r>
-        <w:rPr>
-          <w:sz w:val="22"/>
-          <w:szCs w:val="22"/>
-        </w:rPr>
-        <w:t>​</w:t>
-      </w:r>
-    </w:p>
-    <w:p>
-      <w:pPr>
-        <w:numPr>
-          <w:ilvl w:val="0"/>
-          <w:numId w:val="16"/>
-        </w:numPr>
-        <w:rPr>
-          <w:rFonts w:ascii="Karla" w:hAnsi="Karla"/>
-          <w:sz w:val="22"/>
-          <w:szCs w:val="22"/>
-        </w:rPr>
-      </w:pPr>
-      <w:r>
-        <w:rPr>
-          <w:rFonts w:ascii="Karla" w:hAnsi="Karla"/>
-          <w:sz w:val="22"/>
-          <w:szCs w:val="22"/>
-        </w:rPr>
-        <w:t>Challenge one another respectfully.</w:t>
-      </w:r>
-      <w:r>
-        <w:rPr>
-          <w:sz w:val="22"/>
-          <w:szCs w:val="22"/>
-        </w:rPr>
-        <w:t>​</w:t>
-      </w:r>
-    </w:p>
-    <w:p>
-      <w:pPr>
-        <w:numPr>
-          <w:ilvl w:val="0"/>
-          <w:numId w:val="16"/>
-        </w:numPr>
-        <w:rPr>
-          <w:rFonts w:ascii="Karla" w:hAnsi="Karla"/>
-          <w:sz w:val="22"/>
-          <w:szCs w:val="22"/>
-        </w:rPr>
-      </w:pPr>
-      <w:r>
-        <w:rPr>
-          <w:rFonts w:ascii="Karla" w:hAnsi="Karla"/>
-          <w:sz w:val="22"/>
-          <w:szCs w:val="22"/>
-        </w:rPr>
-        <w:t>Gracefully accept constructive criticism.</w:t>
-      </w:r>
-    </w:p>
-    <w:p>
-      <w:pPr>
-        <w:numPr>
-          <w:ilvl w:val="0"/>
-          <w:numId w:val="16"/>
-        </w:numPr>
-        <w:rPr>
-          <w:rFonts w:ascii="Karla" w:hAnsi="Karla"/>
-          <w:sz w:val="22"/>
-          <w:szCs w:val="22"/>
-        </w:rPr>
-      </w:pPr>
-      <w:r>
-        <w:rPr>
-          <w:rFonts w:ascii="Karla" w:hAnsi="Karla"/>
-          <w:sz w:val="22"/>
-          <w:szCs w:val="22"/>
-        </w:rPr>
-        <w:t>Take responsibility for the quality of the discussion</w:t>
-      </w:r>
-      <w:r>
-        <w:rPr>
-          <w:rFonts w:ascii="Karla" w:hAnsi="Karla"/>
-          <w:sz w:val="22"/>
-          <w:szCs w:val="22"/>
-        </w:rPr>
-        <w:t xml:space="preserve"> and the work.</w:t>
-      </w:r>
-    </w:p>
-    <w:p>
-      <w:pPr>
-        <w:numPr>
-          <w:ilvl w:val="0"/>
-          <w:numId w:val="16"/>
-        </w:numPr>
-        <w:rPr>
-          <w:rFonts w:ascii="Karla" w:hAnsi="Karla"/>
-          <w:sz w:val="22"/>
-          <w:szCs w:val="22"/>
-        </w:rPr>
-      </w:pPr>
-      <w:r>
-        <w:rPr>
-          <w:rFonts w:ascii="Karla" w:hAnsi="Karla"/>
-          <w:sz w:val="22"/>
-          <w:szCs w:val="22"/>
-        </w:rPr>
-        <w:t>Do not monopolize discussion.</w:t>
-      </w:r>
-      <w:r>
-        <w:rPr>
-          <w:sz w:val="22"/>
-          <w:szCs w:val="22"/>
-        </w:rPr>
-        <w:t>​</w:t>
-      </w:r>
-    </w:p>
-    <w:p>
-      <w:pPr>
-        <w:numPr>
-          <w:ilvl w:val="0"/>
-          <w:numId w:val="16"/>
-        </w:numPr>
-        <w:rPr>
-          <w:rFonts w:ascii="Karla" w:hAnsi="Karla"/>
-          <w:sz w:val="22"/>
-          <w:szCs w:val="22"/>
-        </w:rPr>
-      </w:pPr>
-      <w:r>
-        <w:rPr>
-          <w:rFonts w:ascii="Karla" w:hAnsi="Karla"/>
-          <w:sz w:val="22"/>
-          <w:szCs w:val="22"/>
-        </w:rPr>
-        <w:t>Acknowledge that everyone has something to bring to the</w:t>
-      </w:r>
-      <w:r>
-        <w:rPr>
-          <w:rFonts w:ascii="Karla" w:hAnsi="Karla"/>
-          <w:sz w:val="22"/>
-          <w:szCs w:val="22"/>
-        </w:rPr>
-        <w:t xml:space="preserve"> group and the</w:t>
-      </w:r>
-      <w:r>
-        <w:rPr>
-          <w:rFonts w:ascii="Karla" w:hAnsi="Karla"/>
-          <w:sz w:val="22"/>
-          <w:szCs w:val="22"/>
-        </w:rPr>
-        <w:t> classroom.</w:t>
-      </w:r>
-      <w:r>
-        <w:rPr>
-          <w:sz w:val="22"/>
-          <w:szCs w:val="22"/>
-        </w:rPr>
-        <w:t>​</w:t>
-      </w:r>
-    </w:p>
-    <w:p>
-      <w:pPr>
-        <w:numPr>
-          <w:ilvl w:val="0"/>
-          <w:numId w:val="16"/>
-        </w:numPr>
-        <w:rPr>
-          <w:rFonts w:ascii="Karla" w:hAnsi="Karla"/>
-          <w:sz w:val="22"/>
-          <w:szCs w:val="22"/>
-        </w:rPr>
-      </w:pPr>
-      <w:r>
-        <w:rPr>
-          <w:rFonts w:ascii="Karla" w:hAnsi="Karla"/>
-          <w:sz w:val="22"/>
-          <w:szCs w:val="22"/>
-        </w:rPr>
-        <w:t>Speak from your own experience, without generalizing.</w:t>
-      </w:r>
-    </w:p>
-    <w:p>
-      <w:pPr>
-        <w:rPr>
-          <w:rFonts w:ascii="Karla" w:hAnsi="Karla"/>
-          <w:color w:val="000000"/>
+        <w:rPr>
+          <w:rFonts w:ascii="Karla" w:hAnsi="Karla"/>
           <w:sz w:val="16"/>
           <w:szCs w:val="16"/>
         </w:rPr>
       </w:pPr>
-    </w:p>
-    <w:p>
-      <w:pPr>
-        <w:rPr>
-          <w:rFonts w:ascii="Karla" w:hAnsi="Karla"/>
-          <w:color w:val="000000"/>
-          <w:sz w:val="16"/>
-          <w:szCs w:val="16"/>
-        </w:rPr>
-      </w:pPr>
-    </w:p>
-    <w:p>
-      <w:pPr>
-        <w:rPr>
-          <w:rFonts w:ascii="Karla" w:hAnsi="Karla"/>
-          <w:color w:val="000000"/>
-          <w:sz w:val="16"/>
-          <w:szCs w:val="16"/>
-        </w:rPr>
-      </w:pPr>
-    </w:p>
-    <w:p>
-      <w:pPr>
-        <w:rPr>
-          <w:rFonts w:ascii="Karla" w:hAnsi="Karla"/>
-          <w:color w:val="000000"/>
-          <w:sz w:val="16"/>
-          <w:szCs w:val="16"/>
-        </w:rPr>
-      </w:pPr>
-    </w:p>
-    <w:p>
-      <w:pPr>
-        <w:rPr>
-          <w:rFonts w:ascii="Karla" w:hAnsi="Karla"/>
-          <w:color w:val="000000"/>
-          <w:sz w:val="16"/>
-          <w:szCs w:val="16"/>
-        </w:rPr>
-      </w:pPr>
-    </w:p>
-    <w:p>
-      <w:pPr>
-        <w:textAlignment w:val="baseline"/>
-        <w:rPr>
-          <w:rFonts w:ascii="Karla" w:hAnsi="Karla"/>
-          <w:color w:val="000000"/>
-          <w:sz w:val="22"/>
-          <w:szCs w:val="22"/>
-        </w:rPr>
-      </w:pPr>
-      <w:r>
-        <w:rPr>
-          <w:rFonts w:ascii="Karla" w:hAnsi="Karla"/>
-          <w:color w:val="000000"/>
-          <w:sz w:val="22"/>
-          <w:szCs w:val="22"/>
-        </w:rPr>
-        <w:lastRenderedPageBreak/>
-        <w:t>As these are extensions to the lab assignments, they are a great opportunity to discuss your ideas with your classmates. However, I do expect that these collaborations are about ideas and no R code is shared. Each person’s Challenge submission is expected to reflect their own thinking, and thus copying the work of others does not provide me with any information about your learning.</w:t>
-      </w:r>
-    </w:p>
-    <w:p>
-      <w:pPr>
-        <w:rPr>
-          <w:rFonts w:ascii="Karla" w:hAnsi="Karla"/>
-          <w:color w:val="000000"/>
-          <w:sz w:val="16"/>
-          <w:szCs w:val="16"/>
-        </w:rPr>
-      </w:pPr>
-    </w:p>
-    <w:p>
-      <w:pPr>
-        <w:rPr>
-          <w:rFonts w:ascii="Karla" w:hAnsi="Karla"/>
-          <w:color w:val="000000"/>
-          <w:sz w:val="16"/>
-          <w:szCs w:val="16"/>
-        </w:rPr>
-      </w:pPr>
-    </w:p>
-    <w:p>
-      <w:pPr>
-        <w:rPr>
-          <w:rFonts w:ascii="Karla" w:hAnsi="Karla"/>
-          <w:color w:val="000000"/>
-          <w:sz w:val="16"/>
-          <w:szCs w:val="16"/>
-        </w:rPr>
-      </w:pPr>
-    </w:p>
-    <w:p>
-      <w:pPr>
-        <w:rPr>
-          <w:rFonts w:ascii="Karla" w:hAnsi="Karla"/>
-          <w:color w:val="000000"/>
-          <w:sz w:val="16"/>
-          <w:szCs w:val="16"/>
-        </w:rPr>
-      </w:pPr>
-    </w:p>
-    <w:p>
-      <w:pPr>
-        <w:rPr>
-          <w:rFonts w:ascii="Karla" w:hAnsi="Karla"/>
-          <w:color w:val="000000"/>
-          <w:sz w:val="16"/>
-          <w:szCs w:val="16"/>
-        </w:rPr>
-      </w:pPr>
-    </w:p>
-    <w:p>
-      <w:pPr>
-        <w:rPr>
-          <w:rFonts w:ascii="Karla" w:hAnsi="Karla"/>
-          <w:color w:val="000000"/>
-          <w:sz w:val="22"/>
-          <w:szCs w:val="22"/>
-        </w:rPr>
-      </w:pPr>
-      <w:r>
-        <w:rPr>
-          <w:rFonts w:ascii="Karla" w:hAnsi="Karla"/>
-          <w:b/>
-          <w:bCs/>
-          <w:color w:val="000000"/>
-          <w:sz w:val="22"/>
-          <w:szCs w:val="22"/>
-        </w:rPr>
-        <w:t>Accommodations and Mental Health.</w:t>
-      </w:r>
-      <w:r>
-        <w:rPr>
-          <w:rFonts w:ascii="Karla" w:hAnsi="Karla"/>
-          <w:color w:val="000000"/>
-          <w:sz w:val="22"/>
-          <w:szCs w:val="22"/>
-        </w:rPr>
-        <w:t xml:space="preserve"> I am committed to supporting the learning of all students in my class. </w:t>
-      </w:r>
-      <w:r>
-        <w:rPr>
-          <w:rFonts w:ascii="Karla" w:hAnsi="Karla"/>
-          <w:b/>
-          <w:bCs/>
-          <w:color w:val="38761D"/>
-          <w:sz w:val="22"/>
-          <w:szCs w:val="22"/>
-        </w:rPr>
-        <w:t>If you are encountering any barriers to your learning that I can mitigate, please let me know.</w:t>
-      </w:r>
-      <w:r>
-        <w:rPr>
-          <w:rFonts w:ascii="Karla" w:hAnsi="Karla"/>
-          <w:color w:val="38761D"/>
-          <w:sz w:val="22"/>
-          <w:szCs w:val="22"/>
-        </w:rPr>
-        <w:t xml:space="preserve"> </w:t>
-      </w:r>
-      <w:r>
-        <w:rPr>
-          <w:rFonts w:ascii="Karla" w:hAnsi="Karla"/>
-          <w:color w:val="000000"/>
-          <w:sz w:val="22"/>
-          <w:szCs w:val="22"/>
-        </w:rPr>
-        <w:t xml:space="preserve">You may also contact the </w:t>
-      </w:r>
-      <w:r>
-        <w:rPr>
-          <w:rFonts w:ascii="Karla" w:hAnsi="Karla"/>
-          <w:b/>
-          <w:bCs/>
-          <w:color w:val="000000"/>
-          <w:sz w:val="22"/>
-          <w:szCs w:val="22"/>
-        </w:rPr>
-        <w:t>Disabilit</w:t>
-      </w:r>
-      <w:r>
-        <w:rPr>
-          <w:rFonts w:ascii="Karla" w:hAnsi="Karla"/>
-          <w:b/>
-          <w:bCs/>
-          <w:color w:val="000000"/>
-          <w:sz w:val="22"/>
-          <w:szCs w:val="22"/>
-        </w:rPr>
-        <w:t>y Resource Center</w:t>
-      </w:r>
-      <w:r>
-        <w:rPr>
-          <w:rFonts w:ascii="Karla" w:hAnsi="Karla"/>
-          <w:b/>
-          <w:bCs/>
-          <w:color w:val="000000"/>
-          <w:sz w:val="22"/>
-          <w:szCs w:val="22"/>
-        </w:rPr>
-        <w:t xml:space="preserve"> (</w:t>
-      </w:r>
-      <w:r>
-        <w:rPr>
-          <w:rFonts w:ascii="Karla" w:hAnsi="Karla"/>
-          <w:b/>
-          <w:bCs/>
-          <w:color w:val="000000"/>
-          <w:sz w:val="22"/>
-          <w:szCs w:val="22"/>
-        </w:rPr>
-        <w:t>DRC</w:t>
-      </w:r>
-      <w:r>
-        <w:rPr>
-          <w:rFonts w:ascii="Karla" w:hAnsi="Karla"/>
-          <w:b/>
-          <w:bCs/>
-          <w:color w:val="000000"/>
-          <w:sz w:val="22"/>
-          <w:szCs w:val="22"/>
-        </w:rPr>
-        <w:t>)</w:t>
-      </w:r>
-      <w:r>
-        <w:rPr>
-          <w:rFonts w:ascii="Karla" w:hAnsi="Karla"/>
-          <w:color w:val="000000"/>
-          <w:sz w:val="22"/>
-          <w:szCs w:val="22"/>
-        </w:rPr>
-        <w:t xml:space="preserve"> at </w:t>
-      </w:r>
-      <w:hyperlink r:id="rId17" w:history="1">
-        <w:r>
-          <w:rPr>
-            <w:rStyle w:val="Hyperlink"/>
-            <w:rFonts w:ascii="Karla" w:hAnsi="Karla"/>
-            <w:sz w:val="22"/>
-            <w:szCs w:val="22"/>
-          </w:rPr>
-          <w:t>https://drc.calpoly.edu/</w:t>
-        </w:r>
-      </w:hyperlink>
-      <w:r>
-        <w:rPr>
-          <w:rFonts w:ascii="Karla" w:hAnsi="Karla"/>
-          <w:color w:val="000000"/>
-          <w:sz w:val="22"/>
-          <w:szCs w:val="22"/>
-        </w:rPr>
-        <w:t xml:space="preserve"> </w:t>
-      </w:r>
-      <w:r>
-        <w:rPr>
-          <w:rFonts w:ascii="Karla" w:hAnsi="Karla"/>
-          <w:color w:val="000000"/>
-          <w:sz w:val="22"/>
-          <w:szCs w:val="22"/>
-        </w:rPr>
-        <w:t xml:space="preserve">to </w:t>
-      </w:r>
-      <w:r>
-        <w:rPr>
-          <w:rFonts w:ascii="Karla" w:hAnsi="Karla"/>
-          <w:color w:val="000000"/>
-          <w:sz w:val="22"/>
-          <w:szCs w:val="22"/>
-        </w:rPr>
-        <w:t>request</w:t>
-      </w:r>
-      <w:r>
-        <w:rPr>
-          <w:rFonts w:ascii="Karla" w:hAnsi="Karla"/>
-          <w:color w:val="000000"/>
-          <w:sz w:val="22"/>
-          <w:szCs w:val="22"/>
-        </w:rPr>
-        <w:t xml:space="preserve"> accommodatio</w:t>
-      </w:r>
-      <w:r>
-        <w:rPr>
-          <w:rFonts w:ascii="Karla" w:hAnsi="Karla"/>
-          <w:color w:val="000000"/>
-          <w:sz w:val="22"/>
-          <w:szCs w:val="22"/>
-        </w:rPr>
-        <w:t>ns</w:t>
-      </w:r>
-      <w:r>
-        <w:rPr>
-          <w:rFonts w:ascii="Karla" w:hAnsi="Karla"/>
-          <w:color w:val="000000"/>
-          <w:sz w:val="22"/>
-          <w:szCs w:val="22"/>
-        </w:rPr>
-        <w:t>.</w:t>
-      </w:r>
-    </w:p>
-    <w:p>
-      <w:pPr>
-        <w:rPr>
-          <w:rFonts w:ascii="Karla" w:hAnsi="Karla"/>
-          <w:color w:val="000000"/>
-          <w:sz w:val="22"/>
-          <w:szCs w:val="22"/>
-        </w:rPr>
-      </w:pPr>
-    </w:p>
-    <w:p>
-      <w:pPr>
-        <w:rPr>
-          <w:rFonts w:ascii="Karla" w:hAnsi="Karla"/>
-          <w:color w:val="000000"/>
-          <w:sz w:val="22"/>
-          <w:szCs w:val="22"/>
-        </w:rPr>
-      </w:pPr>
-      <w:r>
-        <w:rPr>
-          <w:rFonts w:ascii="Karla" w:hAnsi="Karla"/>
-          <w:color w:val="000000"/>
-          <w:sz w:val="22"/>
-          <w:szCs w:val="22"/>
-        </w:rPr>
-        <w:t xml:space="preserve">If you are experiencing mental health challenges that are affecting your learning or well-being, you can contact </w:t>
-      </w:r>
-      <w:r>
-        <w:rPr>
-          <w:rFonts w:ascii="Karla" w:hAnsi="Karla"/>
-          <w:b/>
-          <w:bCs/>
-          <w:color w:val="000000"/>
-          <w:sz w:val="22"/>
-          <w:szCs w:val="22"/>
-        </w:rPr>
-        <w:t>Counseling Services</w:t>
-      </w:r>
-      <w:r>
-        <w:rPr>
-          <w:rFonts w:ascii="Karla" w:hAnsi="Karla"/>
-          <w:color w:val="000000"/>
-          <w:sz w:val="22"/>
-          <w:szCs w:val="22"/>
-        </w:rPr>
-        <w:t xml:space="preserve"> through </w:t>
-      </w:r>
-      <w:r>
-        <w:rPr>
-          <w:rFonts w:ascii="Karla" w:hAnsi="Karla"/>
-          <w:b/>
-          <w:bCs/>
-          <w:color w:val="000000"/>
-          <w:sz w:val="22"/>
-          <w:szCs w:val="22"/>
-        </w:rPr>
-        <w:t>Campus Health &amp; Wellbeing</w:t>
-      </w:r>
-      <w:r>
-        <w:rPr>
-          <w:rFonts w:ascii="Karla" w:hAnsi="Karla"/>
-          <w:color w:val="000000"/>
-          <w:sz w:val="22"/>
-          <w:szCs w:val="22"/>
-        </w:rPr>
-        <w:t xml:space="preserve"> at </w:t>
-      </w:r>
-      <w:r>
-        <w:rPr>
-          <w:rFonts w:ascii="Karla" w:hAnsi="Karla"/>
-          <w:color w:val="000000"/>
-          <w:sz w:val="22"/>
-          <w:szCs w:val="22"/>
-        </w:rPr>
-        <w:t>(</w:t>
-      </w:r>
-      <w:r>
-        <w:rPr>
-          <w:rFonts w:ascii="Karla" w:hAnsi="Karla"/>
-          <w:color w:val="000000"/>
-          <w:sz w:val="22"/>
-          <w:szCs w:val="22"/>
-        </w:rPr>
-        <w:t>805</w:t>
-      </w:r>
-      <w:r>
-        <w:rPr>
-          <w:rFonts w:ascii="Karla" w:hAnsi="Karla"/>
-          <w:color w:val="000000"/>
-          <w:sz w:val="22"/>
-          <w:szCs w:val="22"/>
-        </w:rPr>
-        <w:t xml:space="preserve">) </w:t>
-      </w:r>
-      <w:r>
-        <w:rPr>
-          <w:rFonts w:ascii="Karla" w:hAnsi="Karla"/>
-          <w:color w:val="000000"/>
-          <w:sz w:val="22"/>
-          <w:szCs w:val="22"/>
-        </w:rPr>
-        <w:t xml:space="preserve">756-2511 </w:t>
-      </w:r>
-      <w:r>
-        <w:rPr>
-          <w:rFonts w:ascii="Karla" w:hAnsi="Karla"/>
-          <w:color w:val="000000"/>
-          <w:sz w:val="22"/>
-          <w:szCs w:val="22"/>
-        </w:rPr>
-        <w:t xml:space="preserve">and </w:t>
-      </w:r>
-      <w:hyperlink r:id="rId18" w:history="1">
-        <w:r>
-          <w:rPr>
-            <w:rStyle w:val="Hyperlink"/>
-            <w:rFonts w:ascii="Karla" w:hAnsi="Karla"/>
-            <w:sz w:val="22"/>
-            <w:szCs w:val="22"/>
-          </w:rPr>
-          <w:t>https://chw.calpoly.edu/counseling</w:t>
-        </w:r>
-      </w:hyperlink>
-      <w:r>
-        <w:rPr>
-          <w:rFonts w:ascii="Karla" w:hAnsi="Karla"/>
-          <w:color w:val="000000"/>
-          <w:sz w:val="22"/>
-          <w:szCs w:val="22"/>
-        </w:rPr>
-        <w:t xml:space="preserve"> </w:t>
-      </w:r>
-      <w:r>
-        <w:rPr>
-          <w:rFonts w:ascii="Karla" w:hAnsi="Karla"/>
-          <w:color w:val="000000"/>
-          <w:sz w:val="22"/>
-          <w:szCs w:val="22"/>
-        </w:rPr>
-        <w:t>during and after hours, on weekends, and on holidays.</w:t>
-      </w:r>
-    </w:p>
-    <w:p>
-      <w:pPr>
-        <w:rPr>
-          <w:rFonts w:ascii="Karla" w:hAnsi="Karla"/>
-          <w:sz w:val="16"/>
-          <w:szCs w:val="16"/>
-        </w:rPr>
-      </w:pPr>
-    </w:p>
-    <w:p>
-      <w:pPr>
-        <w:rPr>
-          <w:rFonts w:ascii="Karla" w:hAnsi="Karla"/>
-          <w:b/>
-          <w:bCs/>
-          <w:color w:val="38761D"/>
-          <w:sz w:val="22"/>
-          <w:szCs w:val="22"/>
-        </w:rPr>
-      </w:pPr>
-      <w:r>
-        <w:rPr>
-          <w:rFonts w:ascii="Karla" w:hAnsi="Karla"/>
-          <w:b/>
-          <w:bCs/>
-          <w:color w:val="000000"/>
-          <w:sz w:val="22"/>
-          <w:szCs w:val="22"/>
-        </w:rPr>
-        <w:t>Academic Integrity.</w:t>
-      </w:r>
-      <w:r>
-        <w:rPr>
-          <w:rFonts w:ascii="Karla" w:hAnsi="Karla"/>
-          <w:color w:val="000000"/>
-          <w:sz w:val="22"/>
-          <w:szCs w:val="22"/>
-        </w:rPr>
-        <w:t xml:space="preserve"> Our academic community is at its best when we treat each other with fairness, honesty, respect, and trust. Unfortunately, sometimes students slip up and do something that gives themselves (or someone else) an unfair advantage over other students. Such actions will not be tolerated. If </w:t>
-      </w:r>
-      <w:r>
-        <w:rPr>
-          <w:rFonts w:ascii="Karla" w:hAnsi="Karla"/>
-          <w:color w:val="000000"/>
-          <w:sz w:val="22"/>
-          <w:szCs w:val="22"/>
-        </w:rPr>
-        <w:t>I</w:t>
-      </w:r>
-      <w:r>
-        <w:rPr>
-          <w:rFonts w:ascii="Karla" w:hAnsi="Karla"/>
-          <w:color w:val="000000"/>
-          <w:sz w:val="22"/>
-          <w:szCs w:val="22"/>
-        </w:rPr>
-        <w:t xml:space="preserve"> suspect you have done something that violates academic integrity on any graded elements of the course, you will receive an email to tell you about </w:t>
-      </w:r>
-      <w:r>
-        <w:rPr>
-          <w:rFonts w:ascii="Karla" w:hAnsi="Karla"/>
-          <w:color w:val="000000"/>
-          <w:sz w:val="22"/>
-          <w:szCs w:val="22"/>
-        </w:rPr>
-        <w:t xml:space="preserve">my </w:t>
-      </w:r>
-      <w:r>
-        <w:rPr>
-          <w:rFonts w:ascii="Karla" w:hAnsi="Karla"/>
-          <w:color w:val="000000"/>
-          <w:sz w:val="22"/>
-          <w:szCs w:val="22"/>
-        </w:rPr>
-        <w:t xml:space="preserve">suspicion and how the situation will be handled. Typically, students earn a 0 for the assignment on which academic misconduct is found. University policy dictates that we must report every instance of suspected academic dishonesty to the </w:t>
-      </w:r>
-      <w:hyperlink r:id="rId19" w:history="1">
-        <w:r>
-          <w:rPr>
-            <w:rStyle w:val="Hyperlink"/>
-            <w:rFonts w:ascii="Karla" w:hAnsi="Karla"/>
-            <w:sz w:val="22"/>
-            <w:szCs w:val="22"/>
-          </w:rPr>
-          <w:t>Office of Student Rights and Responsibilities</w:t>
-        </w:r>
-      </w:hyperlink>
-      <w:r>
-        <w:rPr>
-          <w:rFonts w:ascii="Karla" w:hAnsi="Karla"/>
-          <w:color w:val="000000"/>
-          <w:sz w:val="22"/>
-          <w:szCs w:val="22"/>
-        </w:rPr>
-        <w:t xml:space="preserve">, no matter how small. </w:t>
-      </w:r>
-      <w:r>
-        <w:rPr>
-          <w:rFonts w:ascii="Karla" w:hAnsi="Karla"/>
-          <w:b/>
-          <w:bCs/>
-          <w:color w:val="38761D"/>
-          <w:sz w:val="22"/>
-          <w:szCs w:val="22"/>
-        </w:rPr>
-        <w:t>You have the tools you need to be successful in this course without giving yourself (or someone else) an unfair advantage. Thank you in advance for being part of an academic community that is built on honesty, integrity, and respect.</w:t>
-      </w:r>
-    </w:p>
-    <w:p>
-      <w:pPr>
-        <w:rPr>
-          <w:rFonts w:ascii="Karla" w:hAnsi="Karla"/>
-          <w:color w:val="000000"/>
-          <w:sz w:val="22"/>
-          <w:szCs w:val="22"/>
-        </w:rPr>
-      </w:pPr>
-    </w:p>
-    <w:p>
-      <w:r>
-        <w:rPr>
-          <w:rFonts w:ascii="Karla" w:hAnsi="Karla"/>
-          <w:b/>
-          <w:bCs/>
-          <w:color w:val="000000"/>
-          <w:sz w:val="22"/>
-          <w:szCs w:val="22"/>
-        </w:rPr>
-        <w:t>Exam Conflicts</w:t>
-      </w:r>
-      <w:r>
-        <w:rPr>
-          <w:rFonts w:ascii="Karla" w:hAnsi="Karla"/>
-          <w:color w:val="000000"/>
-          <w:sz w:val="22"/>
-          <w:szCs w:val="22"/>
-        </w:rPr>
-        <w:t>. If you have a known conflict with an exam</w:t>
-      </w:r>
-      <w:r>
-        <w:rPr>
-          <w:rFonts w:ascii="Karla" w:hAnsi="Karla"/>
-          <w:color w:val="000000"/>
-          <w:sz w:val="22"/>
-          <w:szCs w:val="22"/>
-        </w:rPr>
-        <w:t>,</w:t>
-      </w:r>
-      <w:r>
-        <w:rPr>
-          <w:rFonts w:ascii="Karla" w:hAnsi="Karla"/>
-          <w:color w:val="000000"/>
-          <w:sz w:val="22"/>
-          <w:szCs w:val="22"/>
-        </w:rPr>
-        <w:t xml:space="preserve"> please discuss it with me </w:t>
-      </w:r>
-      <w:r>
-        <w:rPr>
-          <w:rFonts w:ascii="Karla" w:hAnsi="Karla"/>
-          <w:b/>
-          <w:bCs/>
-          <w:color w:val="FF0000"/>
-          <w:sz w:val="22"/>
-          <w:szCs w:val="22"/>
-        </w:rPr>
-        <w:t xml:space="preserve">at least three weeks </w:t>
-      </w:r>
-      <w:r>
-        <w:rPr>
-          <w:rFonts w:ascii="Karla" w:hAnsi="Karla"/>
-          <w:b/>
-          <w:bCs/>
-          <w:color w:val="FF0000"/>
-          <w:sz w:val="22"/>
-          <w:szCs w:val="22"/>
-        </w:rPr>
-        <w:t>prior to the exam date</w:t>
-      </w:r>
-      <w:r>
-        <w:rPr>
-          <w:rFonts w:ascii="Karla" w:hAnsi="Karla"/>
-          <w:color w:val="000000"/>
-          <w:sz w:val="22"/>
-          <w:szCs w:val="22"/>
-        </w:rPr>
-        <w:t>. If an illness or a family emergency arises, please let me know as soon as possible, and we will work out a solution.</w:t>
-      </w:r>
-      <w:r>
-        <w:rPr>
-          <w:rFonts w:ascii="Karla" w:hAnsi="Karla"/>
-          <w:color w:val="000000"/>
-          <w:sz w:val="22"/>
-          <w:szCs w:val="22"/>
-        </w:rPr>
-        <w:t xml:space="preserve"> This may involve taking the exam </w:t>
-      </w:r>
-      <w:proofErr w:type="gramStart"/>
-      <w:r>
-        <w:rPr>
-          <w:rFonts w:ascii="Karla" w:hAnsi="Karla"/>
-          <w:color w:val="000000"/>
-          <w:sz w:val="22"/>
-          <w:szCs w:val="22"/>
-        </w:rPr>
-        <w:t>at a later date</w:t>
-      </w:r>
-      <w:proofErr w:type="gramEnd"/>
-      <w:r>
-        <w:rPr>
-          <w:rFonts w:ascii="Karla" w:hAnsi="Karla"/>
-          <w:color w:val="000000"/>
-          <w:sz w:val="22"/>
-          <w:szCs w:val="22"/>
-        </w:rPr>
-        <w:t xml:space="preserve"> or replacing the missed exam score with the final exam score. If you are unable to take the final exam, you will likely receive an Incomplete in the course.</w:t>
-      </w:r>
-    </w:p>
-    <w:p>
-      <w:r>
-        <w:rPr>
-          <w:rFonts w:ascii="Karla" w:hAnsi="Karla"/>
-          <w:color w:val="000000"/>
-          <w:sz w:val="16"/>
-          <w:szCs w:val="16"/>
-        </w:rPr>
-        <w:t> </w:t>
-      </w:r>
-    </w:p>
-    <w:p>
-      <w:pPr>
-        <w:rPr>
-          <w:rFonts w:ascii="Karla" w:hAnsi="Karla"/>
-          <w:color w:val="000000"/>
-          <w:sz w:val="22"/>
-          <w:szCs w:val="22"/>
-        </w:rPr>
-      </w:pPr>
-      <w:r>
-        <w:rPr>
-          <w:rFonts w:ascii="Karla" w:hAnsi="Karla"/>
-          <w:b/>
-          <w:bCs/>
-          <w:color w:val="000000"/>
-          <w:sz w:val="22"/>
-          <w:szCs w:val="22"/>
-        </w:rPr>
-        <w:t>Late Assignments.</w:t>
-      </w:r>
-      <w:r>
-        <w:rPr>
-          <w:rFonts w:ascii="Karla" w:hAnsi="Karla"/>
-          <w:color w:val="000000"/>
-          <w:sz w:val="22"/>
-          <w:szCs w:val="22"/>
-        </w:rPr>
-        <w:t xml:space="preserve"> </w:t>
-      </w:r>
-      <w:r>
-        <w:rPr>
-          <w:rFonts w:ascii="Karla" w:hAnsi="Karla"/>
-          <w:color w:val="000000"/>
-          <w:sz w:val="22"/>
-          <w:szCs w:val="22"/>
-        </w:rPr>
-        <w:t>No late quizzes will be accepted. Daily quizzes are completed through Canvas, and they will close at 2:00pm every day with no exceptions. Your four lowest quiz scores will be dropped at the end of the quarter; this is to accommodate forgetfulness, illness, or other emergencies.</w:t>
-      </w:r>
-    </w:p>
-    <w:p>
-      <w:pPr>
-        <w:rPr>
-          <w:rFonts w:ascii="Karla" w:hAnsi="Karla"/>
-          <w:color w:val="000000"/>
-          <w:sz w:val="22"/>
-          <w:szCs w:val="22"/>
-        </w:rPr>
-      </w:pPr>
-    </w:p>
-    <w:p>
-      <w:pPr>
-        <w:rPr>
-          <w:rFonts w:ascii="Karla" w:hAnsi="Karla"/>
-          <w:color w:val="000000"/>
-          <w:sz w:val="22"/>
-          <w:szCs w:val="22"/>
-        </w:rPr>
-      </w:pPr>
-      <w:r>
-        <w:rPr>
-          <w:rFonts w:ascii="Karla" w:hAnsi="Karla"/>
-          <w:color w:val="000000"/>
-          <w:sz w:val="22"/>
-          <w:szCs w:val="22"/>
-        </w:rPr>
-        <w:t xml:space="preserve">For homework assignments, writing assignments, and project submissions, you have a </w:t>
-      </w:r>
-      <w:r>
-        <w:rPr>
-          <w:rFonts w:ascii="Karla" w:hAnsi="Karla"/>
-          <w:b/>
-          <w:bCs/>
-          <w:color w:val="538135" w:themeColor="accent6" w:themeShade="BF"/>
-          <w:sz w:val="22"/>
-          <w:szCs w:val="22"/>
-        </w:rPr>
-        <w:t>bank of 5 late days</w:t>
-      </w:r>
-      <w:r>
-        <w:rPr>
-          <w:rFonts w:ascii="Karla" w:hAnsi="Karla"/>
-          <w:color w:val="538135" w:themeColor="accent6" w:themeShade="BF"/>
-          <w:sz w:val="22"/>
-          <w:szCs w:val="22"/>
-        </w:rPr>
-        <w:t xml:space="preserve"> </w:t>
-      </w:r>
-      <w:r>
-        <w:rPr>
-          <w:rFonts w:ascii="Karla" w:hAnsi="Karla"/>
-          <w:color w:val="000000"/>
-          <w:sz w:val="22"/>
-          <w:szCs w:val="22"/>
-        </w:rPr>
-        <w:t>that you may use as you wish. You may use all 5 late days on one assignment, you may use one late day for five different assignments, or any other combination.</w:t>
-      </w:r>
-    </w:p>
-    <w:p>
-      <w:pPr>
-        <w:rPr>
-          <w:rFonts w:ascii="Karla" w:hAnsi="Karla"/>
-          <w:color w:val="000000"/>
-          <w:sz w:val="22"/>
-          <w:szCs w:val="22"/>
-        </w:rPr>
-      </w:pPr>
-    </w:p>
-    <w:p>
-      <w:pPr>
-        <w:rPr>
-          <w:rFonts w:ascii="Karla" w:hAnsi="Karla"/>
-          <w:color w:val="000000"/>
-          <w:sz w:val="22"/>
-          <w:szCs w:val="22"/>
-        </w:rPr>
-      </w:pPr>
-      <w:r>
-        <w:rPr>
-          <w:rFonts w:ascii="Karla" w:hAnsi="Karla"/>
-          <w:color w:val="000000"/>
-          <w:sz w:val="22"/>
-          <w:szCs w:val="22"/>
-        </w:rPr>
-        <w:t>A few restrictions:</w:t>
-      </w:r>
-    </w:p>
-    <w:p>
-      <w:pPr>
-        <w:pStyle w:val="ListParagraph"/>
-        <w:numPr>
-          <w:ilvl w:val="0"/>
-          <w:numId w:val="17"/>
-        </w:numPr>
-        <w:rPr>
-          <w:rFonts w:ascii="Karla" w:hAnsi="Karla"/>
-          <w:b/>
-          <w:bCs/>
-          <w:color w:val="000000"/>
-          <w:sz w:val="22"/>
-          <w:szCs w:val="22"/>
-        </w:rPr>
-      </w:pPr>
-      <w:r>
-        <w:rPr>
-          <w:rFonts w:ascii="Karla" w:hAnsi="Karla"/>
-          <w:b/>
-          <w:bCs/>
-          <w:color w:val="FF0000"/>
-          <w:sz w:val="22"/>
-          <w:szCs w:val="22"/>
-        </w:rPr>
-        <w:t>You must email me before the assigned due date indicating the assignment and the number of late days you will use.</w:t>
-      </w:r>
-    </w:p>
-    <w:p>
-      <w:pPr>
-        <w:pStyle w:val="ListParagraph"/>
-        <w:numPr>
-          <w:ilvl w:val="0"/>
-          <w:numId w:val="17"/>
-        </w:numPr>
-        <w:rPr>
-          <w:rFonts w:ascii="Karla" w:hAnsi="Karla"/>
-          <w:color w:val="000000"/>
-          <w:sz w:val="22"/>
-          <w:szCs w:val="22"/>
-        </w:rPr>
-      </w:pPr>
-      <w:r>
-        <w:rPr>
-          <w:rFonts w:ascii="Karla" w:hAnsi="Karla"/>
-          <w:color w:val="000000"/>
-          <w:sz w:val="22"/>
-          <w:szCs w:val="22"/>
-        </w:rPr>
-        <w:lastRenderedPageBreak/>
-        <w:t xml:space="preserve">An assignment submitted </w:t>
-      </w:r>
-      <w:r>
-        <w:rPr>
-          <w:rFonts w:ascii="Karla" w:hAnsi="Karla"/>
-          <w:color w:val="000000"/>
-          <w:sz w:val="22"/>
-          <w:szCs w:val="22"/>
-        </w:rPr>
-        <w:t xml:space="preserve">anytime between </w:t>
-      </w:r>
-      <w:r>
-        <w:rPr>
-          <w:rFonts w:ascii="Karla" w:hAnsi="Karla"/>
-          <w:color w:val="000000"/>
-          <w:sz w:val="22"/>
-          <w:szCs w:val="22"/>
-        </w:rPr>
-        <w:t xml:space="preserve">one minute after the assigned due date </w:t>
-      </w:r>
-      <w:r>
-        <w:rPr>
-          <w:rFonts w:ascii="Karla" w:hAnsi="Karla"/>
-          <w:color w:val="000000"/>
-          <w:sz w:val="22"/>
-          <w:szCs w:val="22"/>
-        </w:rPr>
-        <w:t>and</w:t>
-      </w:r>
-      <w:r>
-        <w:rPr>
-          <w:rFonts w:ascii="Karla" w:hAnsi="Karla"/>
-          <w:color w:val="000000"/>
-          <w:sz w:val="22"/>
-          <w:szCs w:val="22"/>
-        </w:rPr>
-        <w:t xml:space="preserve"> 24 hours after the assigned due date will use one late day.</w:t>
-      </w:r>
-    </w:p>
-    <w:p>
-      <w:pPr>
-        <w:pStyle w:val="ListParagraph"/>
-        <w:numPr>
-          <w:ilvl w:val="0"/>
-          <w:numId w:val="17"/>
-        </w:numPr>
-        <w:rPr>
-          <w:rFonts w:ascii="Karla" w:hAnsi="Karla"/>
-          <w:color w:val="000000"/>
-          <w:sz w:val="22"/>
-          <w:szCs w:val="22"/>
-        </w:rPr>
-      </w:pPr>
-      <w:r>
-        <w:rPr>
-          <w:rFonts w:ascii="Karla" w:hAnsi="Karla"/>
-          <w:color w:val="000000"/>
-          <w:sz w:val="22"/>
-          <w:szCs w:val="22"/>
-        </w:rPr>
-        <w:t>If you use late days for group submissions</w:t>
-      </w:r>
-      <w:r>
-        <w:rPr>
-          <w:rFonts w:ascii="Karla" w:hAnsi="Karla"/>
-          <w:color w:val="000000"/>
-          <w:sz w:val="22"/>
-          <w:szCs w:val="22"/>
-        </w:rPr>
-        <w:t xml:space="preserve"> (for the project), every group member will be charged those late days.</w:t>
-      </w:r>
-    </w:p>
-    <w:p>
-      <w:pPr>
-        <w:pStyle w:val="ListParagraph"/>
-        <w:numPr>
-          <w:ilvl w:val="0"/>
-          <w:numId w:val="17"/>
-        </w:numPr>
-        <w:rPr>
-          <w:rFonts w:ascii="Karla" w:hAnsi="Karla"/>
-          <w:color w:val="000000"/>
-          <w:sz w:val="22"/>
-          <w:szCs w:val="22"/>
-        </w:rPr>
-      </w:pPr>
-      <w:r>
-        <w:rPr>
-          <w:rFonts w:ascii="Karla" w:hAnsi="Karla"/>
-          <w:color w:val="000000"/>
-          <w:sz w:val="22"/>
-          <w:szCs w:val="22"/>
-        </w:rPr>
-        <w:t xml:space="preserve">You </w:t>
-      </w:r>
-      <w:r>
-        <w:rPr>
-          <w:rFonts w:ascii="Karla" w:hAnsi="Karla"/>
-          <w:b/>
-          <w:bCs/>
-          <w:color w:val="000000"/>
-          <w:sz w:val="22"/>
-          <w:szCs w:val="22"/>
-        </w:rPr>
-        <w:t>may not</w:t>
-      </w:r>
-      <w:r>
-        <w:rPr>
-          <w:rFonts w:ascii="Karla" w:hAnsi="Karla"/>
-          <w:color w:val="000000"/>
-          <w:sz w:val="22"/>
-          <w:szCs w:val="22"/>
-        </w:rPr>
-        <w:t xml:space="preserve"> use late days for the final project report.</w:t>
-      </w:r>
-    </w:p>
-    <w:p>
-      <w:pPr>
-        <w:rPr>
-          <w:rFonts w:ascii="Karla" w:hAnsi="Karla"/>
-          <w:color w:val="000000"/>
-          <w:sz w:val="22"/>
-          <w:szCs w:val="22"/>
-        </w:rPr>
-      </w:pPr>
-    </w:p>
-    <w:p>
-      <w:r>
-        <w:rPr>
-          <w:rFonts w:ascii="Karla" w:hAnsi="Karla"/>
-          <w:b/>
-          <w:bCs/>
-          <w:color w:val="000000"/>
-          <w:sz w:val="22"/>
-          <w:szCs w:val="22"/>
-        </w:rPr>
-        <w:t>Email</w:t>
-      </w:r>
-      <w:r>
-        <w:rPr>
-          <w:rFonts w:ascii="Karla" w:hAnsi="Karla"/>
-          <w:b/>
-          <w:bCs/>
-          <w:color w:val="000000"/>
-          <w:sz w:val="22"/>
-          <w:szCs w:val="22"/>
-        </w:rPr>
-        <w:t xml:space="preserve"> / </w:t>
-      </w:r>
-      <w:r>
-        <w:rPr>
-          <w:rFonts w:ascii="Karla" w:hAnsi="Karla"/>
-          <w:b/>
-          <w:bCs/>
-          <w:i/>
-          <w:iCs/>
-          <w:color w:val="000000"/>
-          <w:sz w:val="22"/>
-          <w:szCs w:val="22"/>
-        </w:rPr>
-        <w:t>Discussion</w:t>
-      </w:r>
-      <w:r>
-        <w:rPr>
-          <w:rFonts w:ascii="Karla" w:hAnsi="Karla"/>
-          <w:b/>
-          <w:bCs/>
-          <w:color w:val="000000"/>
-          <w:sz w:val="22"/>
-          <w:szCs w:val="22"/>
-        </w:rPr>
-        <w:t xml:space="preserve"> Policy.</w:t>
-      </w:r>
-      <w:r>
-        <w:rPr>
-          <w:rFonts w:ascii="Karla" w:hAnsi="Karla"/>
-          <w:color w:val="000000"/>
-          <w:sz w:val="22"/>
-          <w:szCs w:val="22"/>
-        </w:rPr>
-        <w:t xml:space="preserve"> Email should be used </w:t>
-      </w:r>
-      <w:r>
-        <w:rPr>
-          <w:rFonts w:ascii="Karla" w:hAnsi="Karla"/>
-          <w:b/>
-          <w:bCs/>
-          <w:color w:val="000000"/>
-          <w:sz w:val="22"/>
-          <w:szCs w:val="22"/>
-        </w:rPr>
-        <w:t>only</w:t>
-      </w:r>
-      <w:r>
-        <w:rPr>
-          <w:rFonts w:ascii="Karla" w:hAnsi="Karla"/>
-          <w:color w:val="000000"/>
-          <w:sz w:val="22"/>
-          <w:szCs w:val="22"/>
-        </w:rPr>
-        <w:t xml:space="preserve"> for questions or concerns that </w:t>
-      </w:r>
-      <w:r>
-        <w:rPr>
-          <w:rFonts w:ascii="Karla" w:hAnsi="Karla"/>
-          <w:i/>
-          <w:iCs/>
-          <w:color w:val="000000"/>
-          <w:sz w:val="22"/>
-          <w:szCs w:val="22"/>
-        </w:rPr>
-        <w:t>relate to you directly</w:t>
-      </w:r>
-      <w:r>
-        <w:rPr>
-          <w:rFonts w:ascii="Karla" w:hAnsi="Karla"/>
-          <w:color w:val="000000"/>
-          <w:sz w:val="22"/>
-          <w:szCs w:val="22"/>
-        </w:rPr>
-        <w:t xml:space="preserve"> (e.g., </w:t>
-      </w:r>
-      <w:r>
-        <w:rPr>
-          <w:rFonts w:ascii="Karla" w:hAnsi="Karla"/>
-          <w:color w:val="000000"/>
-          <w:sz w:val="22"/>
-          <w:szCs w:val="22"/>
-        </w:rPr>
-        <w:t>setting up an individual meeting</w:t>
-      </w:r>
-      <w:r>
-        <w:rPr>
-          <w:rFonts w:ascii="Karla" w:hAnsi="Karla"/>
-          <w:color w:val="000000"/>
-          <w:sz w:val="22"/>
-          <w:szCs w:val="22"/>
-        </w:rPr>
-        <w:t xml:space="preserve">). </w:t>
-      </w:r>
-      <w:r>
-        <w:rPr>
-          <w:rFonts w:ascii="Karla" w:hAnsi="Karla"/>
-          <w:b/>
-          <w:bCs/>
-          <w:color w:val="538135" w:themeColor="accent6" w:themeShade="BF"/>
-          <w:sz w:val="22"/>
-          <w:szCs w:val="22"/>
-        </w:rPr>
-        <w:t xml:space="preserve">Any other questions (e.g., about course material, clarification on course policies, etc.) should be posed to the </w:t>
-      </w:r>
-      <w:r>
-        <w:rPr>
-          <w:rFonts w:ascii="Karla" w:hAnsi="Karla"/>
-          <w:b/>
-          <w:bCs/>
-          <w:i/>
-          <w:iCs/>
-          <w:color w:val="538135" w:themeColor="accent6" w:themeShade="BF"/>
-          <w:sz w:val="22"/>
-          <w:szCs w:val="22"/>
-        </w:rPr>
-        <w:t>Discussion</w:t>
-      </w:r>
-      <w:r>
-        <w:rPr>
-          <w:rFonts w:ascii="Karla" w:hAnsi="Karla"/>
-          <w:b/>
-          <w:bCs/>
-          <w:color w:val="538135" w:themeColor="accent6" w:themeShade="BF"/>
-          <w:sz w:val="22"/>
-          <w:szCs w:val="22"/>
-        </w:rPr>
-        <w:t xml:space="preserve"> board on Canvas.</w:t>
-      </w:r>
-      <w:r>
-        <w:rPr>
-          <w:rFonts w:ascii="Karla" w:hAnsi="Karla"/>
-          <w:color w:val="538135" w:themeColor="accent6" w:themeShade="BF"/>
-          <w:sz w:val="22"/>
-          <w:szCs w:val="22"/>
-        </w:rPr>
-        <w:t xml:space="preserve"> </w:t>
-      </w:r>
-      <w:r>
-        <w:rPr>
-          <w:rFonts w:ascii="Karla" w:hAnsi="Karla"/>
-          <w:color w:val="000000" w:themeColor="text1"/>
-          <w:sz w:val="22"/>
-          <w:szCs w:val="22"/>
-        </w:rPr>
-        <w:t xml:space="preserve">I will not answer such questions over email. </w:t>
-      </w:r>
-      <w:r>
-        <w:rPr>
-          <w:rFonts w:ascii="Karla" w:hAnsi="Karla"/>
-          <w:color w:val="000000"/>
-          <w:sz w:val="22"/>
-          <w:szCs w:val="22"/>
-        </w:rPr>
-        <w:t xml:space="preserve">It is incredibly helpful for others in the course to see the questions you have and the responses to those questions. I will try to answer any questions posted to </w:t>
-      </w:r>
-      <w:r>
-        <w:rPr>
-          <w:rFonts w:ascii="Karla" w:hAnsi="Karla"/>
-          <w:color w:val="000000"/>
-          <w:sz w:val="22"/>
-          <w:szCs w:val="22"/>
-        </w:rPr>
-        <w:t xml:space="preserve">the </w:t>
-      </w:r>
-      <w:r>
-        <w:rPr>
-          <w:rFonts w:ascii="Karla" w:hAnsi="Karla"/>
-          <w:i/>
-          <w:iCs/>
-          <w:color w:val="000000"/>
-          <w:sz w:val="22"/>
-          <w:szCs w:val="22"/>
-        </w:rPr>
-        <w:t>Discussion</w:t>
-      </w:r>
-      <w:r>
-        <w:rPr>
-          <w:rFonts w:ascii="Karla" w:hAnsi="Karla"/>
-          <w:color w:val="000000"/>
-          <w:sz w:val="22"/>
-          <w:szCs w:val="22"/>
-        </w:rPr>
-        <w:t xml:space="preserve"> boards</w:t>
-      </w:r>
-      <w:r>
-        <w:rPr>
-          <w:rFonts w:ascii="Karla" w:hAnsi="Karla"/>
-          <w:color w:val="000000"/>
-          <w:sz w:val="22"/>
-          <w:szCs w:val="22"/>
-        </w:rPr>
-        <w:t xml:space="preserve"> within 4</w:t>
-      </w:r>
-      <w:r>
-        <w:rPr>
-          <w:rFonts w:ascii="Karla" w:hAnsi="Karla"/>
-          <w:color w:val="000000"/>
-          <w:sz w:val="22"/>
-          <w:szCs w:val="22"/>
-        </w:rPr>
-        <w:t>-5</w:t>
-      </w:r>
-      <w:r>
-        <w:rPr>
-          <w:rFonts w:ascii="Karla" w:hAnsi="Karla"/>
-          <w:color w:val="000000"/>
-          <w:sz w:val="22"/>
-          <w:szCs w:val="22"/>
-        </w:rPr>
-        <w:t xml:space="preserve"> hours (unless it is posted </w:t>
-      </w:r>
-      <w:r>
-        <w:rPr>
-          <w:rFonts w:ascii="Karla" w:hAnsi="Karla"/>
-          <w:color w:val="000000"/>
-          <w:sz w:val="22"/>
-          <w:szCs w:val="22"/>
-        </w:rPr>
-        <w:t>in the evening</w:t>
-      </w:r>
-      <w:r>
-        <w:rPr>
-          <w:rFonts w:ascii="Karla" w:hAnsi="Karla"/>
-          <w:color w:val="000000"/>
-          <w:sz w:val="22"/>
-          <w:szCs w:val="22"/>
-        </w:rPr>
-        <w:t xml:space="preserve"> or on a weekend</w:t>
-      </w:r>
-      <w:r>
-        <w:rPr>
-          <w:rFonts w:ascii="Karla" w:hAnsi="Karla"/>
-          <w:color w:val="000000"/>
-          <w:sz w:val="22"/>
-          <w:szCs w:val="22"/>
-        </w:rPr>
-        <w:t>). If you can answer another student’s question, please respond!</w:t>
-      </w:r>
-    </w:p>
-    <w:p>
-      <w:pPr>
-        <w:pBdr>
-          <w:bottom w:val="single" w:sz="18" w:space="2" w:color="000000"/>
-        </w:pBdr>
-        <w:tabs>
-          <w:tab w:val="left" w:pos="8441"/>
-        </w:tabs>
-        <w:rPr>
-          <w:sz w:val="16"/>
-          <w:szCs w:val="16"/>
-        </w:rPr>
-      </w:pPr>
-      <w:r>
-        <w:rPr>
-          <w:sz w:val="16"/>
-          <w:szCs w:val="16"/>
-        </w:rPr>
-        <w:tab/>
-      </w:r>
-    </w:p>
-    <w:p>
-      <w:pPr>
-        <w:rPr>
-          <w:rFonts w:ascii="Arial" w:hAnsi="Arial" w:cs="Arial"/>
-          <w:color w:val="000000"/>
-          <w:sz w:val="10"/>
-          <w:szCs w:val="10"/>
-        </w:rPr>
-      </w:pPr>
-    </w:p>
-    <w:p>
-      <w:pPr>
-        <w:rPr>
-          <w:rFonts w:ascii="Arial" w:hAnsi="Arial" w:cs="Arial"/>
-          <w:color w:val="000000"/>
-          <w:sz w:val="10"/>
-          <w:szCs w:val="10"/>
-        </w:rPr>
-      </w:pPr>
-    </w:p>
-    <w:p>
-      <w:pPr>
-        <w:rPr>
-          <w:rFonts w:ascii="Arial" w:hAnsi="Arial" w:cs="Arial"/>
-          <w:color w:val="000000"/>
-          <w:sz w:val="28"/>
-          <w:szCs w:val="28"/>
-        </w:rPr>
-      </w:pPr>
-      <w:r>
-        <w:rPr>
-          <w:rFonts w:ascii="Arial" w:hAnsi="Arial" w:cs="Arial"/>
-          <w:color w:val="000000"/>
-          <w:sz w:val="28"/>
-          <w:szCs w:val="28"/>
-        </w:rPr>
-        <w:t>How to Succee</w:t>
-      </w:r>
-      <w:r>
-        <w:rPr>
-          <w:rFonts w:ascii="Arial" w:hAnsi="Arial" w:cs="Arial"/>
-          <w:color w:val="000000"/>
-          <w:sz w:val="28"/>
-          <w:szCs w:val="28"/>
-        </w:rPr>
-        <w:t>d</w:t>
-      </w:r>
-    </w:p>
-    <w:p>
-      <w:pPr>
-        <w:rPr>
-          <w:sz w:val="16"/>
-          <w:szCs w:val="16"/>
-        </w:rPr>
-      </w:pPr>
-    </w:p>
-    <w:p>
-      <w:pPr>
-        <w:numPr>
-          <w:ilvl w:val="0"/>
-          <w:numId w:val="7"/>
-        </w:numPr>
-        <w:textAlignment w:val="baseline"/>
-        <w:rPr>
-          <w:rFonts w:ascii="Karla" w:hAnsi="Karla"/>
-          <w:color w:val="000000"/>
-          <w:sz w:val="22"/>
-          <w:szCs w:val="22"/>
-        </w:rPr>
-      </w:pPr>
-      <w:r>
-        <w:rPr>
-          <w:rFonts w:ascii="Karla" w:hAnsi="Karla"/>
-          <w:b/>
-          <w:bCs/>
-          <w:color w:val="38761D"/>
-          <w:sz w:val="22"/>
-          <w:szCs w:val="22"/>
-        </w:rPr>
-        <w:t>Come to class and ask questions</w:t>
-      </w:r>
-      <w:r>
-        <w:rPr>
-          <w:rFonts w:ascii="Karla" w:hAnsi="Karla"/>
-          <w:color w:val="38761D"/>
-          <w:sz w:val="22"/>
-          <w:szCs w:val="22"/>
-        </w:rPr>
-        <w:t xml:space="preserve">. </w:t>
-      </w:r>
-      <w:r>
-        <w:rPr>
-          <w:rFonts w:ascii="Karla" w:hAnsi="Karla"/>
-          <w:color w:val="000000"/>
-          <w:sz w:val="22"/>
-          <w:szCs w:val="22"/>
-        </w:rPr>
-        <w:t xml:space="preserve">You will be responsible for all material covered in class. If you miss a </w:t>
-      </w:r>
-      <w:r>
-        <w:rPr>
-          <w:rFonts w:ascii="Karla" w:hAnsi="Karla"/>
-          <w:color w:val="000000"/>
-          <w:sz w:val="22"/>
-          <w:szCs w:val="22"/>
-        </w:rPr>
-        <w:t>day</w:t>
-      </w:r>
-      <w:r>
-        <w:rPr>
-          <w:rFonts w:ascii="Karla" w:hAnsi="Karla"/>
-          <w:color w:val="000000"/>
-          <w:sz w:val="22"/>
-          <w:szCs w:val="22"/>
-        </w:rPr>
-        <w:t>, get notes from a classmate so you know what you missed. When you are in class, please stop me to ask questions as they arise. If you are confused, chances are one of your classmates is, too.</w:t>
-      </w:r>
-    </w:p>
-    <w:p>
-      <w:pPr>
-        <w:numPr>
-          <w:ilvl w:val="0"/>
-          <w:numId w:val="7"/>
-        </w:numPr>
-        <w:textAlignment w:val="baseline"/>
-        <w:rPr>
-          <w:rFonts w:ascii="Karla" w:hAnsi="Karla"/>
-          <w:color w:val="000000"/>
-          <w:sz w:val="22"/>
-          <w:szCs w:val="22"/>
-        </w:rPr>
-      </w:pPr>
       <w:r>
         <w:rPr>
           <w:noProof/>
-          <w:color w:val="38761D"/>
-          <w:bdr w:val="none" w:sz="0" w:space="0" w:color="auto" w:frame="1"/>
         </w:rPr>
         <w:drawing>
-          <wp:anchor distT="0" distB="0" distL="114300" distR="114300" simplePos="0" relativeHeight="251660288" behindDoc="1" locked="0" layoutInCell="1" allowOverlap="1" wp14:anchorId="1F95575D" wp14:editId="2ED00569">
+          <wp:anchor distT="0" distB="0" distL="114300" distR="114300" simplePos="0" relativeHeight="251668480" behindDoc="1" locked="0" layoutInCell="1" allowOverlap="1" wp14:anchorId="0315871F" wp14:editId="791F21D5">
             <wp:simplePos x="0" y="0"/>
             <wp:positionH relativeFrom="column">
-              <wp:posOffset>4027170</wp:posOffset>
+              <wp:posOffset>3771900</wp:posOffset>
             </wp:positionH>
             <wp:positionV relativeFrom="paragraph">
-              <wp:posOffset>347345</wp:posOffset>
+              <wp:posOffset>73660</wp:posOffset>
             </wp:positionV>
-            <wp:extent cx="1875790" cy="1082040"/>
-            <wp:effectExtent l="0" t="0" r="3810" b="0"/>
+            <wp:extent cx="1568450" cy="847725"/>
+            <wp:effectExtent l="0" t="0" r="0" b="3175"/>
             <wp:wrapTight wrapText="bothSides">
               <wp:wrapPolygon edited="0">
-                <wp:start x="0" y="0"/>
-                <wp:lineTo x="0" y="21296"/>
-                <wp:lineTo x="21498" y="21296"/>
-                <wp:lineTo x="21498" y="0"/>
-                <wp:lineTo x="0" y="0"/>
+                <wp:start x="15916" y="0"/>
+                <wp:lineTo x="5597" y="647"/>
+                <wp:lineTo x="3148" y="1618"/>
+                <wp:lineTo x="2973" y="10355"/>
+                <wp:lineTo x="4897" y="15856"/>
+                <wp:lineTo x="5072" y="17798"/>
+                <wp:lineTo x="8920" y="21034"/>
+                <wp:lineTo x="11019" y="21357"/>
+                <wp:lineTo x="12418" y="21357"/>
+                <wp:lineTo x="12943" y="21034"/>
+                <wp:lineTo x="16266" y="16503"/>
+                <wp:lineTo x="18714" y="10679"/>
+                <wp:lineTo x="18889" y="5501"/>
+                <wp:lineTo x="17490" y="1942"/>
+                <wp:lineTo x="16615" y="0"/>
+                <wp:lineTo x="15916" y="0"/>
               </wp:wrapPolygon>
             </wp:wrapTight>
-            <wp:docPr id="3" name="Picture 3"/>
+            <wp:docPr id="12" name="Picture 12" descr="Handshake clipart 5 - Clipartix"/>
             <wp:cNvGraphicFramePr>
               <a:graphicFrameLocks xmlns:a="http://schemas.openxmlformats.org/drawingml/2006/main" noChangeAspect="1"/>
             </wp:cNvGraphicFramePr>
@@ -7714,26 +6703,26 @@
               <a:graphicData uri="http://schemas.openxmlformats.org/drawingml/2006/picture">
                 <pic:pic xmlns:pic="http://schemas.openxmlformats.org/drawingml/2006/picture">
                   <pic:nvPicPr>
-                    <pic:cNvPr id="0" name="Picture 3"/>
+                    <pic:cNvPr id="0" name="Picture 13" descr="Handshake clipart 5 - Clipartix"/>
                     <pic:cNvPicPr>
                       <a:picLocks noChangeAspect="1" noChangeArrowheads="1"/>
                     </pic:cNvPicPr>
                   </pic:nvPicPr>
                   <pic:blipFill rotWithShape="1">
-                    <a:blip r:embed="rId20" cstate="print">
+                    <a:blip r:embed="rId17" cstate="print">
                       <a:extLst>
                         <a:ext uri="{28A0092B-C50C-407E-A947-70E740481C1C}">
                           <a14:useLocalDpi xmlns:a14="http://schemas.microsoft.com/office/drawing/2010/main" val="0"/>
                         </a:ext>
                       </a:extLst>
                     </a:blip>
-                    <a:srcRect l="21407" t="7837" r="20433"/>
+                    <a:srcRect t="8190" b="6423"/>
                     <a:stretch/>
                   </pic:blipFill>
                   <pic:spPr bwMode="auto">
                     <a:xfrm>
                       <a:off x="0" y="0"/>
-                      <a:ext cx="1875790" cy="1082040"/>
+                      <a:ext cx="1568450" cy="847725"/>
                     </a:xfrm>
                     <a:prstGeom prst="rect">
                       <a:avLst/>
@@ -7760,6 +6749,397 @@
           </wp:anchor>
         </w:drawing>
       </w:r>
+    </w:p>
+    <w:p>
+      <w:pPr>
+        <w:rPr>
+          <w:rFonts w:ascii="Karla" w:hAnsi="Karla"/>
+          <w:sz w:val="16"/>
+          <w:szCs w:val="16"/>
+        </w:rPr>
+        <w:sectPr>
+          <w:type w:val="continuous"/>
+          <w:pgSz w:w="12240" w:h="15840"/>
+          <w:pgMar w:top="1440" w:right="1440" w:bottom="1440" w:left="1440" w:header="720" w:footer="720" w:gutter="0"/>
+          <w:cols w:space="720"/>
+          <w:docGrid w:linePitch="360"/>
+        </w:sectPr>
+      </w:pPr>
+    </w:p>
+    <w:p>
+      <w:pPr>
+        <w:numPr>
+          <w:ilvl w:val="0"/>
+          <w:numId w:val="16"/>
+        </w:numPr>
+        <w:rPr>
+          <w:rFonts w:ascii="Karla" w:hAnsi="Karla"/>
+          <w:sz w:val="22"/>
+          <w:szCs w:val="22"/>
+        </w:rPr>
+      </w:pPr>
+      <w:r>
+        <w:rPr>
+          <w:rFonts w:ascii="Karla" w:hAnsi="Karla"/>
+          <w:sz w:val="22"/>
+          <w:szCs w:val="22"/>
+        </w:rPr>
+        <w:t>Listen actively and attentively.</w:t>
+      </w:r>
+      <w:r>
+        <w:rPr>
+          <w:sz w:val="22"/>
+          <w:szCs w:val="22"/>
+        </w:rPr>
+        <w:t>​</w:t>
+      </w:r>
+      <w:r>
+        <w:t xml:space="preserve"> </w:t>
+      </w:r>
+      <w:r>
+        <w:fldChar w:fldCharType="begin"/>
+      </w:r>
+      <w:r>
+        <w:instrText xml:space="preserve"> INCLUDEPICTURE "https://www.pngitem.com/pimgs/m/520-5209899_image-illustration-of-people-at-a-table-working.png" \* MERGEFORMATINET </w:instrText>
+      </w:r>
+      <w:r>
+        <w:fldChar w:fldCharType="separate"/>
+      </w:r>
+      <w:r>
+        <w:fldChar w:fldCharType="end"/>
+      </w:r>
+      <w:r>
+        <w:fldChar w:fldCharType="begin"/>
+      </w:r>
+      <w:r>
+        <w:instrText xml:space="preserve"> INCLUDEPICTURE "https://encrypted-tbn0.gstatic.com/images?q=tbn:ANd9GcTl8PrIFRy9cMs9-A14yPuiEV0Su21By4xa3g&amp;usqp=CAU" \* MERGEFORMATINET </w:instrText>
+      </w:r>
+      <w:r>
+        <w:fldChar w:fldCharType="separate"/>
+      </w:r>
+      <w:r>
+        <w:fldChar w:fldCharType="end"/>
+      </w:r>
+    </w:p>
+    <w:p>
+      <w:pPr>
+        <w:numPr>
+          <w:ilvl w:val="0"/>
+          <w:numId w:val="16"/>
+        </w:numPr>
+        <w:rPr>
+          <w:rFonts w:ascii="Karla" w:hAnsi="Karla"/>
+          <w:sz w:val="22"/>
+          <w:szCs w:val="22"/>
+        </w:rPr>
+      </w:pPr>
+      <w:r>
+        <w:rPr>
+          <w:rFonts w:ascii="Karla" w:hAnsi="Karla"/>
+          <w:sz w:val="22"/>
+          <w:szCs w:val="22"/>
+        </w:rPr>
+        <w:t>Ask for clarification if you are confused.</w:t>
+      </w:r>
+      <w:r>
+        <w:rPr>
+          <w:sz w:val="22"/>
+          <w:szCs w:val="22"/>
+        </w:rPr>
+        <w:t>​</w:t>
+      </w:r>
+      <w:r>
+        <w:t xml:space="preserve"> </w:t>
+      </w:r>
+      <w:r>
+        <w:fldChar w:fldCharType="begin"/>
+      </w:r>
+      <w:r>
+        <w:instrText xml:space="preserve"> INCLUDEPICTURE "https://clipartix.com/wp-content/uploads/2016/08/Handshake-clipart-5.png" \* MERGEFORMATINET </w:instrText>
+      </w:r>
+      <w:r>
+        <w:fldChar w:fldCharType="separate"/>
+      </w:r>
+      <w:r>
+        <w:fldChar w:fldCharType="end"/>
+      </w:r>
+    </w:p>
+    <w:p>
+      <w:pPr>
+        <w:numPr>
+          <w:ilvl w:val="0"/>
+          <w:numId w:val="16"/>
+        </w:numPr>
+        <w:rPr>
+          <w:rFonts w:ascii="Karla" w:hAnsi="Karla"/>
+          <w:sz w:val="22"/>
+          <w:szCs w:val="22"/>
+        </w:rPr>
+      </w:pPr>
+      <w:r>
+        <w:rPr>
+          <w:rFonts w:ascii="Karla" w:hAnsi="Karla"/>
+          <w:sz w:val="22"/>
+          <w:szCs w:val="22"/>
+        </w:rPr>
+        <w:t>Challenge one another respectfully.</w:t>
+      </w:r>
+      <w:r>
+        <w:t xml:space="preserve"> </w:t>
+      </w:r>
+      <w:r>
+        <w:fldChar w:fldCharType="begin"/>
+      </w:r>
+      <w:r>
+        <w:instrText xml:space="preserve"> INCLUDEPICTURE "https://www.clipartmax.com/png/middle/113-1136387_teamwork-transparent-images-free-download-clip-art-teamwork-png-clipart.png" \* MERGEFORMATINET </w:instrText>
+      </w:r>
+      <w:r>
+        <w:fldChar w:fldCharType="separate"/>
+      </w:r>
+      <w:r>
+        <w:fldChar w:fldCharType="end"/>
+      </w:r>
+      <w:r>
+        <w:rPr>
+          <w:sz w:val="22"/>
+          <w:szCs w:val="22"/>
+        </w:rPr>
+        <w:t>​</w:t>
+      </w:r>
+      <w:r>
+        <w:t xml:space="preserve"> </w:t>
+      </w:r>
+      <w:r>
+        <w:fldChar w:fldCharType="begin"/>
+      </w:r>
+      <w:r>
+        <w:instrText xml:space="preserve"> INCLUDEPICTURE "https://www.nicepng.com/png/detail/31-311269_28-collection-of-teamwork-clipart-png-part-of.png" \* MERGEFORMATINET </w:instrText>
+      </w:r>
+      <w:r>
+        <w:fldChar w:fldCharType="separate"/>
+      </w:r>
+      <w:r>
+        <w:fldChar w:fldCharType="end"/>
+      </w:r>
+      <w:r>
+        <w:fldChar w:fldCharType="begin"/>
+      </w:r>
+      <w:r>
+        <w:instrText xml:space="preserve"> INCLUDEPICTURE "https://i.pinimg.com/originals/61/68/43/6168438079a0067aec67170cb79ae939.png" \* MERGEFORMATINET </w:instrText>
+      </w:r>
+      <w:r>
+        <w:fldChar w:fldCharType="separate"/>
+      </w:r>
+      <w:r>
+        <w:fldChar w:fldCharType="end"/>
+      </w:r>
+    </w:p>
+    <w:p>
+      <w:pPr>
+        <w:numPr>
+          <w:ilvl w:val="0"/>
+          <w:numId w:val="16"/>
+        </w:numPr>
+        <w:rPr>
+          <w:rFonts w:ascii="Karla" w:hAnsi="Karla"/>
+          <w:sz w:val="22"/>
+          <w:szCs w:val="22"/>
+        </w:rPr>
+      </w:pPr>
+      <w:r>
+        <w:rPr>
+          <w:rFonts w:ascii="Karla" w:hAnsi="Karla"/>
+          <w:sz w:val="22"/>
+          <w:szCs w:val="22"/>
+        </w:rPr>
+        <w:t>Gracefully accept constructive criticism.</w:t>
+      </w:r>
+    </w:p>
+    <w:p>
+      <w:pPr>
+        <w:numPr>
+          <w:ilvl w:val="0"/>
+          <w:numId w:val="16"/>
+        </w:numPr>
+        <w:rPr>
+          <w:rFonts w:ascii="Karla" w:hAnsi="Karla"/>
+          <w:sz w:val="22"/>
+          <w:szCs w:val="22"/>
+        </w:rPr>
+      </w:pPr>
+      <w:r>
+        <w:rPr>
+          <w:rFonts w:ascii="Karla" w:hAnsi="Karla"/>
+          <w:sz w:val="22"/>
+          <w:szCs w:val="22"/>
+        </w:rPr>
+        <w:lastRenderedPageBreak/>
+        <w:t>Take responsibility for the quality of the discussion</w:t>
+      </w:r>
+      <w:r>
+        <w:rPr>
+          <w:rFonts w:ascii="Karla" w:hAnsi="Karla"/>
+          <w:sz w:val="22"/>
+          <w:szCs w:val="22"/>
+        </w:rPr>
+        <w:t xml:space="preserve"> and the work.</w:t>
+      </w:r>
+    </w:p>
+    <w:p>
+      <w:pPr>
+        <w:numPr>
+          <w:ilvl w:val="0"/>
+          <w:numId w:val="16"/>
+        </w:numPr>
+        <w:rPr>
+          <w:rFonts w:ascii="Karla" w:hAnsi="Karla"/>
+          <w:sz w:val="22"/>
+          <w:szCs w:val="22"/>
+        </w:rPr>
+      </w:pPr>
+      <w:r>
+        <w:rPr>
+          <w:rFonts w:ascii="Karla" w:hAnsi="Karla"/>
+          <w:sz w:val="22"/>
+          <w:szCs w:val="22"/>
+        </w:rPr>
+        <w:t>Do not monopolize discussion.</w:t>
+      </w:r>
+      <w:r>
+        <w:rPr>
+          <w:sz w:val="22"/>
+          <w:szCs w:val="22"/>
+        </w:rPr>
+        <w:t>​</w:t>
+      </w:r>
+    </w:p>
+    <w:p>
+      <w:pPr>
+        <w:numPr>
+          <w:ilvl w:val="0"/>
+          <w:numId w:val="16"/>
+        </w:numPr>
+        <w:rPr>
+          <w:rFonts w:ascii="Karla" w:hAnsi="Karla"/>
+          <w:sz w:val="22"/>
+          <w:szCs w:val="22"/>
+        </w:rPr>
+      </w:pPr>
+      <w:r>
+        <w:rPr>
+          <w:rFonts w:ascii="Karla" w:hAnsi="Karla"/>
+          <w:sz w:val="22"/>
+          <w:szCs w:val="22"/>
+        </w:rPr>
+        <w:t>Acknowledge that everyone has something to</w:t>
+      </w:r>
+      <w:r>
+        <w:rPr>
+          <w:rFonts w:ascii="Karla" w:hAnsi="Karla"/>
+          <w:sz w:val="22"/>
+          <w:szCs w:val="22"/>
+        </w:rPr>
+        <w:t xml:space="preserve"> offer</w:t>
+      </w:r>
+      <w:r>
+        <w:rPr>
+          <w:rFonts w:ascii="Karla" w:hAnsi="Karla"/>
+          <w:sz w:val="22"/>
+          <w:szCs w:val="22"/>
+        </w:rPr>
+        <w:t>.</w:t>
+      </w:r>
+      <w:r>
+        <w:rPr>
+          <w:sz w:val="22"/>
+          <w:szCs w:val="22"/>
+        </w:rPr>
+        <w:t>​</w:t>
+      </w:r>
+    </w:p>
+    <w:p>
+      <w:pPr>
+        <w:numPr>
+          <w:ilvl w:val="0"/>
+          <w:numId w:val="16"/>
+        </w:numPr>
+        <w:rPr>
+          <w:rFonts w:ascii="Karla" w:hAnsi="Karla"/>
+          <w:sz w:val="22"/>
+          <w:szCs w:val="22"/>
+        </w:rPr>
+      </w:pPr>
+      <w:r>
+        <w:rPr>
+          <w:rFonts w:ascii="Karla" w:hAnsi="Karla"/>
+          <w:sz w:val="22"/>
+          <w:szCs w:val="22"/>
+        </w:rPr>
+        <w:t>Speak from your own experience, without generalizing</w:t>
+      </w:r>
+      <w:r>
+        <w:rPr>
+          <w:rFonts w:ascii="Karla" w:hAnsi="Karla"/>
+          <w:sz w:val="22"/>
+          <w:szCs w:val="22"/>
+        </w:rPr>
+        <w:t>.</w:t>
+      </w:r>
+    </w:p>
+    <w:p>
+      <w:pPr>
+        <w:rPr>
+          <w:rFonts w:ascii="Karla" w:hAnsi="Karla"/>
+          <w:sz w:val="22"/>
+          <w:szCs w:val="22"/>
+        </w:rPr>
+      </w:pPr>
+    </w:p>
+    <w:p>
+      <w:pPr>
+        <w:rPr>
+          <w:rFonts w:ascii="Karla" w:hAnsi="Karla"/>
+          <w:sz w:val="16"/>
+          <w:szCs w:val="16"/>
+        </w:rPr>
+        <w:sectPr>
+          <w:type w:val="continuous"/>
+          <w:pgSz w:w="12240" w:h="15840"/>
+          <w:pgMar w:top="1440" w:right="1440" w:bottom="1440" w:left="1440" w:header="720" w:footer="720" w:gutter="0"/>
+          <w:cols w:space="0"/>
+          <w:docGrid w:linePitch="360"/>
+        </w:sectPr>
+      </w:pPr>
+    </w:p>
+    <w:p>
+      <w:pPr>
+        <w:rPr>
+          <w:rFonts w:ascii="Karla" w:hAnsi="Karla"/>
+          <w:color w:val="000000"/>
+          <w:sz w:val="22"/>
+          <w:szCs w:val="22"/>
+        </w:rPr>
+      </w:pPr>
+      <w:r>
+        <w:rPr>
+          <w:rFonts w:ascii="Karla" w:hAnsi="Karla"/>
+          <w:b/>
+          <w:bCs/>
+          <w:color w:val="000000"/>
+          <w:sz w:val="22"/>
+          <w:szCs w:val="22"/>
+        </w:rPr>
+        <w:t>Accommodations and Mental Health.</w:t>
+      </w:r>
+      <w:r>
+        <w:rPr>
+          <w:rFonts w:ascii="Karla" w:hAnsi="Karla"/>
+          <w:color w:val="000000"/>
+          <w:sz w:val="22"/>
+          <w:szCs w:val="22"/>
+        </w:rPr>
+        <w:t xml:space="preserve"> I am committed to supporting the learning of all students in my class. </w:t>
+      </w:r>
       <w:r>
         <w:rPr>
           <w:rFonts w:ascii="Karla" w:hAnsi="Karla"/>
@@ -7769,9 +7149,437 @@
           <w:sz w:val="22"/>
           <w:szCs w:val="22"/>
         </w:rPr>
-        <w:t>S</w:t>
-      </w:r>
-      <w:r>
+        <w:t>If you are encountering any barriers to your learning that I can mitigate, please let me know.</w:t>
+      </w:r>
+      <w:r>
+        <w:rPr>
+          <w:rFonts w:ascii="Karla" w:hAnsi="Karla"/>
+          <w:color w:val="38761D"/>
+          <w:sz w:val="22"/>
+          <w:szCs w:val="22"/>
+        </w:rPr>
+        <w:t xml:space="preserve"> </w:t>
+      </w:r>
+      <w:r>
+        <w:rPr>
+          <w:rFonts w:ascii="Karla" w:hAnsi="Karla"/>
+          <w:color w:val="000000"/>
+          <w:sz w:val="22"/>
+          <w:szCs w:val="22"/>
+        </w:rPr>
+        <w:t xml:space="preserve">You may also contact the </w:t>
+      </w:r>
+      <w:r>
+        <w:rPr>
+          <w:rFonts w:ascii="Karla" w:hAnsi="Karla"/>
+          <w:b/>
+          <w:bCs/>
+          <w:color w:val="000000"/>
+          <w:sz w:val="22"/>
+          <w:szCs w:val="22"/>
+        </w:rPr>
+        <w:t>Disabilit</w:t>
+      </w:r>
+      <w:r>
+        <w:rPr>
+          <w:rFonts w:ascii="Karla" w:hAnsi="Karla"/>
+          <w:b/>
+          <w:bCs/>
+          <w:color w:val="000000"/>
+          <w:sz w:val="22"/>
+          <w:szCs w:val="22"/>
+        </w:rPr>
+        <w:t>y Resource Center</w:t>
+      </w:r>
+      <w:r>
+        <w:rPr>
+          <w:rFonts w:ascii="Karla" w:hAnsi="Karla"/>
+          <w:b/>
+          <w:bCs/>
+          <w:color w:val="000000"/>
+          <w:sz w:val="22"/>
+          <w:szCs w:val="22"/>
+        </w:rPr>
+        <w:t xml:space="preserve"> (</w:t>
+      </w:r>
+      <w:r>
+        <w:rPr>
+          <w:rFonts w:ascii="Karla" w:hAnsi="Karla"/>
+          <w:b/>
+          <w:bCs/>
+          <w:color w:val="000000"/>
+          <w:sz w:val="22"/>
+          <w:szCs w:val="22"/>
+        </w:rPr>
+        <w:t>DRC</w:t>
+      </w:r>
+      <w:r>
+        <w:rPr>
+          <w:rFonts w:ascii="Karla" w:hAnsi="Karla"/>
+          <w:b/>
+          <w:bCs/>
+          <w:color w:val="000000"/>
+          <w:sz w:val="22"/>
+          <w:szCs w:val="22"/>
+        </w:rPr>
+        <w:t>)</w:t>
+      </w:r>
+      <w:r>
+        <w:rPr>
+          <w:rFonts w:ascii="Karla" w:hAnsi="Karla"/>
+          <w:color w:val="000000"/>
+          <w:sz w:val="22"/>
+          <w:szCs w:val="22"/>
+        </w:rPr>
+        <w:t xml:space="preserve"> at </w:t>
+      </w:r>
+      <w:hyperlink r:id="rId18" w:history="1">
+        <w:r>
+          <w:rPr>
+            <w:rStyle w:val="Hyperlink"/>
+            <w:rFonts w:ascii="Karla" w:hAnsi="Karla"/>
+            <w:sz w:val="22"/>
+            <w:szCs w:val="22"/>
+          </w:rPr>
+          <w:t>https://drc.calpoly.edu/</w:t>
+        </w:r>
+      </w:hyperlink>
+      <w:r>
+        <w:rPr>
+          <w:rFonts w:ascii="Karla" w:hAnsi="Karla"/>
+          <w:color w:val="000000"/>
+          <w:sz w:val="22"/>
+          <w:szCs w:val="22"/>
+        </w:rPr>
+        <w:t xml:space="preserve"> </w:t>
+      </w:r>
+      <w:r>
+        <w:rPr>
+          <w:rFonts w:ascii="Karla" w:hAnsi="Karla"/>
+          <w:color w:val="000000"/>
+          <w:sz w:val="22"/>
+          <w:szCs w:val="22"/>
+        </w:rPr>
+        <w:t xml:space="preserve">to </w:t>
+      </w:r>
+      <w:r>
+        <w:rPr>
+          <w:rFonts w:ascii="Karla" w:hAnsi="Karla"/>
+          <w:color w:val="000000"/>
+          <w:sz w:val="22"/>
+          <w:szCs w:val="22"/>
+        </w:rPr>
+        <w:t>request</w:t>
+      </w:r>
+      <w:r>
+        <w:rPr>
+          <w:rFonts w:ascii="Karla" w:hAnsi="Karla"/>
+          <w:color w:val="000000"/>
+          <w:sz w:val="22"/>
+          <w:szCs w:val="22"/>
+        </w:rPr>
+        <w:t xml:space="preserve"> accommodatio</w:t>
+      </w:r>
+      <w:r>
+        <w:rPr>
+          <w:rFonts w:ascii="Karla" w:hAnsi="Karla"/>
+          <w:color w:val="000000"/>
+          <w:sz w:val="22"/>
+          <w:szCs w:val="22"/>
+        </w:rPr>
+        <w:t>ns</w:t>
+      </w:r>
+      <w:r>
+        <w:rPr>
+          <w:rFonts w:ascii="Karla" w:hAnsi="Karla"/>
+          <w:color w:val="000000"/>
+          <w:sz w:val="22"/>
+          <w:szCs w:val="22"/>
+        </w:rPr>
+        <w:t>.</w:t>
+      </w:r>
+    </w:p>
+    <w:p>
+      <w:pPr>
+        <w:rPr>
+          <w:rFonts w:ascii="Karla" w:hAnsi="Karla"/>
+          <w:color w:val="000000"/>
+          <w:sz w:val="16"/>
+          <w:szCs w:val="16"/>
+        </w:rPr>
+      </w:pPr>
+    </w:p>
+    <w:p>
+      <w:pPr>
+        <w:rPr>
+          <w:rFonts w:ascii="Karla" w:hAnsi="Karla"/>
+          <w:color w:val="000000"/>
+          <w:sz w:val="22"/>
+          <w:szCs w:val="22"/>
+        </w:rPr>
+      </w:pPr>
+      <w:r>
+        <w:rPr>
+          <w:rFonts w:ascii="Karla" w:hAnsi="Karla"/>
+          <w:color w:val="000000"/>
+          <w:sz w:val="22"/>
+          <w:szCs w:val="22"/>
+        </w:rPr>
+        <w:t xml:space="preserve">If you are experiencing mental health challenges that are affecting your learning or well-being, you can contact </w:t>
+      </w:r>
+      <w:r>
+        <w:rPr>
+          <w:rFonts w:ascii="Karla" w:hAnsi="Karla"/>
+          <w:b/>
+          <w:bCs/>
+          <w:color w:val="000000"/>
+          <w:sz w:val="22"/>
+          <w:szCs w:val="22"/>
+        </w:rPr>
+        <w:t>Counseling Services</w:t>
+      </w:r>
+      <w:r>
+        <w:rPr>
+          <w:rFonts w:ascii="Karla" w:hAnsi="Karla"/>
+          <w:color w:val="000000"/>
+          <w:sz w:val="22"/>
+          <w:szCs w:val="22"/>
+        </w:rPr>
+        <w:t xml:space="preserve"> through </w:t>
+      </w:r>
+      <w:r>
+        <w:rPr>
+          <w:rFonts w:ascii="Karla" w:hAnsi="Karla"/>
+          <w:b/>
+          <w:bCs/>
+          <w:color w:val="000000"/>
+          <w:sz w:val="22"/>
+          <w:szCs w:val="22"/>
+        </w:rPr>
+        <w:t>Campus Health &amp; Wellbeing</w:t>
+      </w:r>
+      <w:r>
+        <w:rPr>
+          <w:rFonts w:ascii="Karla" w:hAnsi="Karla"/>
+          <w:color w:val="000000"/>
+          <w:sz w:val="22"/>
+          <w:szCs w:val="22"/>
+        </w:rPr>
+        <w:t xml:space="preserve"> at </w:t>
+      </w:r>
+      <w:r>
+        <w:rPr>
+          <w:rFonts w:ascii="Karla" w:hAnsi="Karla"/>
+          <w:color w:val="000000"/>
+          <w:sz w:val="22"/>
+          <w:szCs w:val="22"/>
+        </w:rPr>
+        <w:t>(</w:t>
+      </w:r>
+      <w:r>
+        <w:rPr>
+          <w:rFonts w:ascii="Karla" w:hAnsi="Karla"/>
+          <w:color w:val="000000"/>
+          <w:sz w:val="22"/>
+          <w:szCs w:val="22"/>
+        </w:rPr>
+        <w:t>805</w:t>
+      </w:r>
+      <w:r>
+        <w:rPr>
+          <w:rFonts w:ascii="Karla" w:hAnsi="Karla"/>
+          <w:color w:val="000000"/>
+          <w:sz w:val="22"/>
+          <w:szCs w:val="22"/>
+        </w:rPr>
+        <w:t xml:space="preserve">) </w:t>
+      </w:r>
+      <w:r>
+        <w:rPr>
+          <w:rFonts w:ascii="Karla" w:hAnsi="Karla"/>
+          <w:color w:val="000000"/>
+          <w:sz w:val="22"/>
+          <w:szCs w:val="22"/>
+        </w:rPr>
+        <w:t xml:space="preserve">756-2511 </w:t>
+      </w:r>
+      <w:r>
+        <w:rPr>
+          <w:rFonts w:ascii="Karla" w:hAnsi="Karla"/>
+          <w:color w:val="000000"/>
+          <w:sz w:val="22"/>
+          <w:szCs w:val="22"/>
+        </w:rPr>
+        <w:t xml:space="preserve">and </w:t>
+      </w:r>
+      <w:hyperlink r:id="rId19" w:history="1">
+        <w:r>
+          <w:rPr>
+            <w:rStyle w:val="Hyperlink"/>
+            <w:rFonts w:ascii="Karla" w:hAnsi="Karla"/>
+            <w:sz w:val="22"/>
+            <w:szCs w:val="22"/>
+          </w:rPr>
+          <w:t>https://chw.calpoly.edu/counseling</w:t>
+        </w:r>
+      </w:hyperlink>
+      <w:r>
+        <w:rPr>
+          <w:rFonts w:ascii="Karla" w:hAnsi="Karla"/>
+          <w:color w:val="000000"/>
+          <w:sz w:val="22"/>
+          <w:szCs w:val="22"/>
+        </w:rPr>
+        <w:t xml:space="preserve"> </w:t>
+      </w:r>
+      <w:r>
+        <w:rPr>
+          <w:rFonts w:ascii="Karla" w:hAnsi="Karla"/>
+          <w:color w:val="000000"/>
+          <w:sz w:val="22"/>
+          <w:szCs w:val="22"/>
+        </w:rPr>
+        <w:t>during and after hours, on weekends, and on holidays.</w:t>
+      </w:r>
+    </w:p>
+    <w:p>
+      <w:pPr>
+        <w:rPr>
+          <w:rFonts w:ascii="Karla" w:hAnsi="Karla"/>
+          <w:sz w:val="16"/>
+          <w:szCs w:val="16"/>
+        </w:rPr>
+      </w:pPr>
+    </w:p>
+    <w:p>
+      <w:pPr>
+        <w:rPr>
+          <w:rFonts w:ascii="Karla" w:hAnsi="Karla"/>
+          <w:color w:val="000000"/>
+          <w:sz w:val="22"/>
+          <w:szCs w:val="22"/>
+        </w:rPr>
+      </w:pPr>
+      <w:r>
+        <w:rPr>
+          <w:rFonts w:ascii="Karla" w:hAnsi="Karla"/>
+          <w:b/>
+          <w:bCs/>
+          <w:color w:val="000000"/>
+          <w:sz w:val="22"/>
+          <w:szCs w:val="22"/>
+        </w:rPr>
+        <w:t>Academic Integrity.</w:t>
+      </w:r>
+      <w:r>
+        <w:rPr>
+          <w:rFonts w:ascii="Karla" w:hAnsi="Karla"/>
+          <w:color w:val="000000"/>
+          <w:sz w:val="22"/>
+          <w:szCs w:val="22"/>
+        </w:rPr>
+        <w:t xml:space="preserve"> Our academic community is at its best when we treat each other with fairness, honesty, respect, and trust. Unfortunately, sometimes students slip up and do something that gives themselves (or someone else) an unfair advantage over other students. </w:t>
+      </w:r>
+      <w:r>
+        <w:rPr>
+          <w:rFonts w:ascii="Karla" w:hAnsi="Karla"/>
+          <w:color w:val="000000"/>
+          <w:sz w:val="22"/>
+          <w:szCs w:val="22"/>
+        </w:rPr>
+        <w:t>Such actions will not be tolerated.</w:t>
+      </w:r>
+    </w:p>
+    <w:p>
+      <w:pPr>
+        <w:rPr>
+          <w:rFonts w:ascii="Karla" w:hAnsi="Karla"/>
+          <w:color w:val="000000"/>
+          <w:sz w:val="16"/>
+          <w:szCs w:val="16"/>
+        </w:rPr>
+      </w:pPr>
+    </w:p>
+    <w:p>
+      <w:pPr>
+        <w:rPr>
+          <w:rFonts w:ascii="Karla" w:hAnsi="Karla"/>
+          <w:color w:val="000000"/>
+          <w:sz w:val="22"/>
+          <w:szCs w:val="22"/>
+        </w:rPr>
+      </w:pPr>
+      <w:proofErr w:type="gramStart"/>
+      <w:r>
+        <w:rPr>
+          <w:rFonts w:ascii="Karla" w:hAnsi="Karla"/>
+          <w:color w:val="000000"/>
+          <w:sz w:val="22"/>
+          <w:szCs w:val="22"/>
+        </w:rPr>
+        <w:t>In particular, p</w:t>
+      </w:r>
+      <w:r>
+        <w:rPr>
+          <w:rFonts w:ascii="Karla" w:hAnsi="Karla"/>
+          <w:color w:val="000000"/>
+          <w:sz w:val="22"/>
+          <w:szCs w:val="22"/>
+        </w:rPr>
+        <w:t>araphrasing</w:t>
+      </w:r>
+      <w:proofErr w:type="gramEnd"/>
+      <w:r>
+        <w:rPr>
+          <w:rFonts w:ascii="Karla" w:hAnsi="Karla"/>
+          <w:color w:val="000000"/>
+          <w:sz w:val="22"/>
+          <w:szCs w:val="22"/>
+        </w:rPr>
+        <w:t xml:space="preserve"> or quoting another’s work without citing the source is a form of academic misconduct. This includes the R code produced by someone else! Writing code is like writing a paper, it is obvious if you copied-and-pasted a sentence from someone else into your paper because the way each person writes is different.</w:t>
+      </w:r>
+    </w:p>
+    <w:p>
+      <w:pPr>
+        <w:rPr>
+          <w:rFonts w:ascii="Karla" w:hAnsi="Karla"/>
+          <w:color w:val="000000"/>
+          <w:sz w:val="16"/>
+          <w:szCs w:val="16"/>
+        </w:rPr>
+      </w:pPr>
+    </w:p>
+    <w:p>
+      <w:pPr>
+        <w:rPr>
+          <w:rFonts w:ascii="Karla" w:hAnsi="Karla"/>
+          <w:color w:val="000000"/>
+          <w:sz w:val="22"/>
+          <w:szCs w:val="22"/>
+        </w:rPr>
+      </w:pPr>
+      <w:r>
+        <w:rPr>
+          <w:rFonts w:ascii="Karla" w:hAnsi="Karla"/>
+          <w:color w:val="000000"/>
+          <w:sz w:val="22"/>
+          <w:szCs w:val="22"/>
+        </w:rPr>
+        <w:t>Even inadvertent or unintentional misuse or appropriation of another’s work (such as relying heavily on source material that is not expressly acknowledged) is considered plagiarism. If you are struggling with writing the R code for an assignment, please reach out to me. I would prefer that I get to help you rather than you spending hours Googling things and get nowhere!</w:t>
+      </w:r>
+    </w:p>
+    <w:p>
+      <w:pPr>
+        <w:rPr>
+          <w:rFonts w:ascii="Karla" w:hAnsi="Karla"/>
+          <w:color w:val="000000"/>
+          <w:sz w:val="16"/>
+          <w:szCs w:val="16"/>
+        </w:rPr>
+      </w:pPr>
+    </w:p>
+    <w:p>
+      <w:pPr>
         <w:rPr>
           <w:rFonts w:ascii="Karla" w:hAnsi="Karla"/>
           <w:b/>
@@ -7780,15 +7588,261 @@
           <w:sz w:val="22"/>
           <w:szCs w:val="22"/>
         </w:rPr>
-        <w:t>tay on top of the material.</w:t>
-      </w:r>
-      <w:r>
-        <w:rPr>
-          <w:rFonts w:ascii="Karla" w:hAnsi="Karla"/>
+      </w:pPr>
+      <w:r>
+        <w:rPr>
+          <w:rFonts w:ascii="Karla" w:hAnsi="Karla"/>
+          <w:color w:val="000000"/>
+          <w:sz w:val="22"/>
+          <w:szCs w:val="22"/>
+        </w:rPr>
+        <w:t xml:space="preserve"> If </w:t>
+      </w:r>
+      <w:r>
+        <w:rPr>
+          <w:rFonts w:ascii="Karla" w:hAnsi="Karla"/>
+          <w:color w:val="000000"/>
+          <w:sz w:val="22"/>
+          <w:szCs w:val="22"/>
+        </w:rPr>
+        <w:t>I</w:t>
+      </w:r>
+      <w:r>
+        <w:rPr>
+          <w:rFonts w:ascii="Karla" w:hAnsi="Karla"/>
+          <w:color w:val="000000"/>
+          <w:sz w:val="22"/>
+          <w:szCs w:val="22"/>
+        </w:rPr>
+        <w:t xml:space="preserve"> suspect you have done something that violates academic integrity on any graded elements of the course, you will receive an email to tell you about </w:t>
+      </w:r>
+      <w:r>
+        <w:rPr>
+          <w:rFonts w:ascii="Karla" w:hAnsi="Karla"/>
+          <w:color w:val="000000"/>
+          <w:sz w:val="22"/>
+          <w:szCs w:val="22"/>
+        </w:rPr>
+        <w:t xml:space="preserve">my </w:t>
+      </w:r>
+      <w:r>
+        <w:rPr>
+          <w:rFonts w:ascii="Karla" w:hAnsi="Karla"/>
+          <w:color w:val="000000"/>
+          <w:sz w:val="22"/>
+          <w:szCs w:val="22"/>
+        </w:rPr>
+        <w:t xml:space="preserve">suspicion and how the situation will be handled. Typically, students earn a 0 for the assignment on which academic misconduct is found. University policy dictates that we must report every instance of suspected academic dishonesty to the </w:t>
+      </w:r>
+      <w:hyperlink r:id="rId20" w:history="1">
+        <w:r>
+          <w:rPr>
+            <w:rStyle w:val="Hyperlink"/>
+            <w:rFonts w:ascii="Karla" w:hAnsi="Karla"/>
+            <w:sz w:val="22"/>
+            <w:szCs w:val="22"/>
+          </w:rPr>
+          <w:t>Office of Student Rights and Responsibilities</w:t>
+        </w:r>
+      </w:hyperlink>
+      <w:r>
+        <w:rPr>
+          <w:rFonts w:ascii="Karla" w:hAnsi="Karla"/>
+          <w:color w:val="000000"/>
+          <w:sz w:val="22"/>
+          <w:szCs w:val="22"/>
+        </w:rPr>
+        <w:t xml:space="preserve">, no matter how small. </w:t>
+      </w:r>
+      <w:r>
+        <w:rPr>
+          <w:rFonts w:ascii="Karla" w:hAnsi="Karla"/>
+          <w:b/>
+          <w:bCs/>
           <w:color w:val="38761D"/>
           <w:sz w:val="22"/>
           <w:szCs w:val="22"/>
         </w:rPr>
+        <w:t>You have the tools you need to be successful in this course without giving yourself (or someone else) an unfair advantage. Thank you in advance for being part of an academic community that is built on honesty, integrity, and respect.</w:t>
+      </w:r>
+    </w:p>
+    <w:p>
+      <w:pPr>
+        <w:rPr>
+          <w:rFonts w:ascii="Karla" w:hAnsi="Karla"/>
+          <w:color w:val="000000"/>
+          <w:sz w:val="16"/>
+          <w:szCs w:val="16"/>
+        </w:rPr>
+      </w:pPr>
+    </w:p>
+    <w:p>
+      <w:pPr>
+        <w:rPr>
+          <w:rFonts w:ascii="Karla" w:hAnsi="Karla"/>
+          <w:color w:val="000000"/>
+          <w:sz w:val="22"/>
+          <w:szCs w:val="22"/>
+        </w:rPr>
+      </w:pPr>
+      <w:r>
+        <w:rPr>
+          <w:rFonts w:ascii="Karla" w:hAnsi="Karla"/>
+          <w:color w:val="000000"/>
+          <w:sz w:val="22"/>
+          <w:szCs w:val="22"/>
+        </w:rPr>
+        <w:t>If you have any questions about using and citing sources, you are expected to ask for clarification.</w:t>
+      </w:r>
+    </w:p>
+    <w:p>
+      <w:pPr>
+        <w:rPr>
+          <w:rFonts w:ascii="Karla" w:hAnsi="Karla"/>
+          <w:color w:val="000000"/>
+          <w:sz w:val="22"/>
+          <w:szCs w:val="22"/>
+        </w:rPr>
+      </w:pPr>
+    </w:p>
+    <w:p>
+      <w:r>
+        <w:rPr>
+          <w:rFonts w:ascii="Karla" w:hAnsi="Karla"/>
+          <w:b/>
+          <w:bCs/>
+          <w:color w:val="000000"/>
+          <w:sz w:val="22"/>
+          <w:szCs w:val="22"/>
+        </w:rPr>
+        <w:t>Exam Conflicts</w:t>
+      </w:r>
+      <w:r>
+        <w:rPr>
+          <w:rFonts w:ascii="Karla" w:hAnsi="Karla"/>
+          <w:color w:val="000000"/>
+          <w:sz w:val="22"/>
+          <w:szCs w:val="22"/>
+        </w:rPr>
+        <w:t>. If you have a known conflict with an exam</w:t>
+      </w:r>
+      <w:r>
+        <w:rPr>
+          <w:rFonts w:ascii="Karla" w:hAnsi="Karla"/>
+          <w:color w:val="000000"/>
+          <w:sz w:val="22"/>
+          <w:szCs w:val="22"/>
+        </w:rPr>
+        <w:t>,</w:t>
+      </w:r>
+      <w:r>
+        <w:rPr>
+          <w:rFonts w:ascii="Karla" w:hAnsi="Karla"/>
+          <w:color w:val="000000"/>
+          <w:sz w:val="22"/>
+          <w:szCs w:val="22"/>
+        </w:rPr>
+        <w:t xml:space="preserve"> please discuss it with me </w:t>
+      </w:r>
+      <w:r>
+        <w:rPr>
+          <w:rFonts w:ascii="Karla" w:hAnsi="Karla"/>
+          <w:b/>
+          <w:bCs/>
+          <w:color w:val="FF0000"/>
+          <w:sz w:val="22"/>
+          <w:szCs w:val="22"/>
+        </w:rPr>
+        <w:t xml:space="preserve">at least three weeks </w:t>
+      </w:r>
+      <w:r>
+        <w:rPr>
+          <w:rFonts w:ascii="Karla" w:hAnsi="Karla"/>
+          <w:b/>
+          <w:bCs/>
+          <w:color w:val="FF0000"/>
+          <w:sz w:val="22"/>
+          <w:szCs w:val="22"/>
+        </w:rPr>
+        <w:t>prior to the exam date</w:t>
+      </w:r>
+      <w:r>
+        <w:rPr>
+          <w:rFonts w:ascii="Karla" w:hAnsi="Karla"/>
+          <w:color w:val="000000"/>
+          <w:sz w:val="22"/>
+          <w:szCs w:val="22"/>
+        </w:rPr>
+        <w:t>. If an illness or a family emergency arises, please let me know as soon as possible, and we will work out a solution.</w:t>
+      </w:r>
+      <w:r>
+        <w:rPr>
+          <w:rFonts w:ascii="Karla" w:hAnsi="Karla"/>
+          <w:color w:val="000000"/>
+          <w:sz w:val="22"/>
+          <w:szCs w:val="22"/>
+        </w:rPr>
+        <w:t xml:space="preserve"> This may involve taking the exam </w:t>
+      </w:r>
+      <w:proofErr w:type="gramStart"/>
+      <w:r>
+        <w:rPr>
+          <w:rFonts w:ascii="Karla" w:hAnsi="Karla"/>
+          <w:color w:val="000000"/>
+          <w:sz w:val="22"/>
+          <w:szCs w:val="22"/>
+        </w:rPr>
+        <w:t>at a later date</w:t>
+      </w:r>
+      <w:proofErr w:type="gramEnd"/>
+      <w:r>
+        <w:rPr>
+          <w:rFonts w:ascii="Karla" w:hAnsi="Karla"/>
+          <w:color w:val="000000"/>
+          <w:sz w:val="22"/>
+          <w:szCs w:val="22"/>
+        </w:rPr>
+        <w:t xml:space="preserve"> or replacing the missed exam score with the final exam score. If you are unable to take the final exam, you will likely receive an Incomplete in the course.</w:t>
+      </w:r>
+    </w:p>
+    <w:p>
+      <w:r>
+        <w:rPr>
+          <w:rFonts w:ascii="Karla" w:hAnsi="Karla"/>
+          <w:color w:val="000000"/>
+          <w:sz w:val="16"/>
+          <w:szCs w:val="16"/>
+        </w:rPr>
+        <w:t> </w:t>
+      </w:r>
+    </w:p>
+    <w:p>
+      <w:pPr>
+        <w:rPr>
+          <w:rFonts w:ascii="Karla" w:hAnsi="Karla"/>
+          <w:color w:val="000000"/>
+          <w:sz w:val="22"/>
+          <w:szCs w:val="22"/>
+        </w:rPr>
+      </w:pPr>
+      <w:r>
+        <w:rPr>
+          <w:rFonts w:ascii="Karla" w:hAnsi="Karla"/>
+          <w:b/>
+          <w:bCs/>
+          <w:color w:val="000000"/>
+          <w:sz w:val="22"/>
+          <w:szCs w:val="22"/>
+        </w:rPr>
+        <w:t>Late Assignments.</w:t>
+      </w:r>
+      <w:r>
+        <w:rPr>
+          <w:rFonts w:ascii="Karla" w:hAnsi="Karla"/>
+          <w:color w:val="000000"/>
+          <w:sz w:val="22"/>
+          <w:szCs w:val="22"/>
+        </w:rPr>
         <w:t xml:space="preserve"> </w:t>
       </w:r>
       <w:r>
@@ -7798,82 +7852,581 @@
           <w:sz w:val="22"/>
           <w:szCs w:val="22"/>
         </w:rPr>
-        <w:t>The material in this course builds upon itself, so y</w:t>
-      </w:r>
-      <w:r>
-        <w:rPr>
-          <w:rFonts w:ascii="Karla" w:hAnsi="Karla"/>
-          <w:color w:val="000000"/>
-          <w:sz w:val="22"/>
-          <w:szCs w:val="22"/>
-        </w:rPr>
-        <w:t>ou will find it is far easier to stay on top of the</w:t>
-      </w:r>
-      <w:r>
-        <w:rPr>
-          <w:rFonts w:ascii="Karla" w:hAnsi="Karla"/>
-          <w:color w:val="000000"/>
-          <w:sz w:val="22"/>
-          <w:szCs w:val="22"/>
-        </w:rPr>
-        <w:t xml:space="preserve"> material</w:t>
-      </w:r>
-      <w:r>
-        <w:rPr>
-          <w:rFonts w:ascii="Karla" w:hAnsi="Karla"/>
-          <w:color w:val="000000"/>
-          <w:sz w:val="22"/>
-          <w:szCs w:val="22"/>
-        </w:rPr>
-        <w:t xml:space="preserve"> than it is to catch up.</w:t>
-      </w:r>
-      <w:r>
-        <w:rPr>
-          <w:rFonts w:ascii="Karla" w:hAnsi="Karla"/>
-          <w:color w:val="000000"/>
-          <w:sz w:val="22"/>
-          <w:szCs w:val="22"/>
-        </w:rPr>
-        <w:t xml:space="preserve"> Staying on top of the material </w:t>
-      </w:r>
-      <w:proofErr w:type="gramStart"/>
-      <w:r>
-        <w:rPr>
-          <w:rFonts w:ascii="Karla" w:hAnsi="Karla"/>
-          <w:color w:val="000000"/>
-          <w:sz w:val="22"/>
-          <w:szCs w:val="22"/>
-        </w:rPr>
-        <w:t>involves  not</w:t>
-      </w:r>
-      <w:proofErr w:type="gramEnd"/>
-      <w:r>
-        <w:rPr>
-          <w:rFonts w:ascii="Karla" w:hAnsi="Karla"/>
-          <w:color w:val="000000"/>
-          <w:sz w:val="22"/>
-          <w:szCs w:val="22"/>
-        </w:rPr>
-        <w:t xml:space="preserve"> only coming to class and completing your assignments, but also reading t</w:t>
-      </w:r>
-      <w:r>
-        <w:rPr>
-          <w:rFonts w:ascii="Karla" w:hAnsi="Karla"/>
-          <w:color w:val="000000"/>
-          <w:sz w:val="22"/>
-          <w:szCs w:val="22"/>
-        </w:rPr>
-        <w:t>he book</w:t>
-      </w:r>
-      <w:r>
-        <w:rPr>
-          <w:rFonts w:ascii="Karla" w:hAnsi="Karla"/>
-          <w:color w:val="000000"/>
-          <w:sz w:val="22"/>
-          <w:szCs w:val="22"/>
-        </w:rPr>
-        <w:t xml:space="preserve"> and trying out the textbook examples on your own.</w:t>
-      </w:r>
+        <w:t xml:space="preserve">For </w:t>
+      </w:r>
+      <w:r>
+        <w:rPr>
+          <w:rFonts w:ascii="Karla" w:hAnsi="Karla"/>
+          <w:color w:val="000000"/>
+          <w:sz w:val="22"/>
+          <w:szCs w:val="22"/>
+        </w:rPr>
+        <w:t>check-ins, practice activities, lab</w:t>
+      </w:r>
+      <w:r>
+        <w:rPr>
+          <w:rFonts w:ascii="Karla" w:hAnsi="Karla"/>
+          <w:color w:val="000000"/>
+          <w:sz w:val="22"/>
+          <w:szCs w:val="22"/>
+        </w:rPr>
+        <w:t xml:space="preserve"> assignments, </w:t>
+      </w:r>
+      <w:r>
+        <w:rPr>
+          <w:rFonts w:ascii="Karla" w:hAnsi="Karla"/>
+          <w:color w:val="000000"/>
+          <w:sz w:val="22"/>
+          <w:szCs w:val="22"/>
+        </w:rPr>
+        <w:t>and challenges</w:t>
+      </w:r>
+      <w:r>
+        <w:rPr>
+          <w:rFonts w:ascii="Karla" w:hAnsi="Karla"/>
+          <w:color w:val="000000"/>
+          <w:sz w:val="22"/>
+          <w:szCs w:val="22"/>
+        </w:rPr>
+        <w:t xml:space="preserve">, you have a </w:t>
+      </w:r>
+      <w:r>
+        <w:rPr>
+          <w:rFonts w:ascii="Karla" w:hAnsi="Karla"/>
+          <w:b/>
+          <w:bCs/>
+          <w:color w:val="538135" w:themeColor="accent6" w:themeShade="BF"/>
+          <w:sz w:val="22"/>
+          <w:szCs w:val="22"/>
+        </w:rPr>
+        <w:t>bank of 5 late days</w:t>
+      </w:r>
+      <w:r>
+        <w:rPr>
+          <w:rFonts w:ascii="Karla" w:hAnsi="Karla"/>
+          <w:color w:val="538135" w:themeColor="accent6" w:themeShade="BF"/>
+          <w:sz w:val="22"/>
+          <w:szCs w:val="22"/>
+        </w:rPr>
+        <w:t xml:space="preserve"> </w:t>
+      </w:r>
+      <w:r>
+        <w:rPr>
+          <w:rFonts w:ascii="Karla" w:hAnsi="Karla"/>
+          <w:color w:val="000000"/>
+          <w:sz w:val="22"/>
+          <w:szCs w:val="22"/>
+        </w:rPr>
+        <w:t>that you may use as you wish. You may use all 5 late days on one assignment, you may use one late day for five different assignments, or any other combination.</w:t>
+      </w:r>
+    </w:p>
+    <w:p>
+      <w:pPr>
+        <w:rPr>
+          <w:rFonts w:ascii="Karla" w:hAnsi="Karla"/>
+          <w:color w:val="000000"/>
+          <w:sz w:val="22"/>
+          <w:szCs w:val="22"/>
+        </w:rPr>
+      </w:pPr>
+      <w:r>
+        <w:rPr>
+          <w:rFonts w:ascii="Karla" w:hAnsi="Karla"/>
+          <w:color w:val="000000"/>
+          <w:sz w:val="22"/>
+          <w:szCs w:val="22"/>
+        </w:rPr>
+        <w:lastRenderedPageBreak/>
+        <w:t>A few restrictions:</w:t>
+      </w:r>
+    </w:p>
+    <w:p>
+      <w:pPr>
+        <w:pStyle w:val="ListParagraph"/>
+        <w:numPr>
+          <w:ilvl w:val="0"/>
+          <w:numId w:val="17"/>
+        </w:numPr>
+        <w:rPr>
+          <w:rFonts w:ascii="Karla" w:hAnsi="Karla"/>
+          <w:b/>
+          <w:bCs/>
+          <w:color w:val="000000"/>
+          <w:sz w:val="22"/>
+          <w:szCs w:val="22"/>
+        </w:rPr>
+      </w:pPr>
+      <w:r>
+        <w:rPr>
+          <w:rFonts w:ascii="Karla" w:hAnsi="Karla"/>
+          <w:b/>
+          <w:bCs/>
+          <w:color w:val="FF0000"/>
+          <w:sz w:val="22"/>
+          <w:szCs w:val="22"/>
+        </w:rPr>
+        <w:t>You must email me before the assigned due date indicating the assignment and the number of late days you will use.</w:t>
+      </w:r>
+    </w:p>
+    <w:p>
+      <w:pPr>
+        <w:pStyle w:val="ListParagraph"/>
+        <w:numPr>
+          <w:ilvl w:val="0"/>
+          <w:numId w:val="17"/>
+        </w:numPr>
+        <w:rPr>
+          <w:rFonts w:ascii="Karla" w:hAnsi="Karla"/>
+          <w:color w:val="000000"/>
+          <w:sz w:val="22"/>
+          <w:szCs w:val="22"/>
+        </w:rPr>
+      </w:pPr>
+      <w:r>
+        <w:rPr>
+          <w:rFonts w:ascii="Karla" w:hAnsi="Karla"/>
+          <w:color w:val="000000"/>
+          <w:sz w:val="22"/>
+          <w:szCs w:val="22"/>
+        </w:rPr>
+        <w:t xml:space="preserve">An assignment submitted </w:t>
+      </w:r>
+      <w:r>
+        <w:rPr>
+          <w:rFonts w:ascii="Karla" w:hAnsi="Karla"/>
+          <w:color w:val="000000"/>
+          <w:sz w:val="22"/>
+          <w:szCs w:val="22"/>
+        </w:rPr>
+        <w:t xml:space="preserve">anytime between </w:t>
+      </w:r>
+      <w:r>
+        <w:rPr>
+          <w:rFonts w:ascii="Karla" w:hAnsi="Karla"/>
+          <w:color w:val="000000"/>
+          <w:sz w:val="22"/>
+          <w:szCs w:val="22"/>
+        </w:rPr>
+        <w:t xml:space="preserve">one minute after the assigned due date </w:t>
+      </w:r>
+      <w:r>
+        <w:rPr>
+          <w:rFonts w:ascii="Karla" w:hAnsi="Karla"/>
+          <w:color w:val="000000"/>
+          <w:sz w:val="22"/>
+          <w:szCs w:val="22"/>
+        </w:rPr>
+        <w:t>and</w:t>
+      </w:r>
+      <w:r>
+        <w:rPr>
+          <w:rFonts w:ascii="Karla" w:hAnsi="Karla"/>
+          <w:color w:val="000000"/>
+          <w:sz w:val="22"/>
+          <w:szCs w:val="22"/>
+        </w:rPr>
+        <w:t xml:space="preserve"> 24 hours after the assigned due date will use one late day.</w:t>
+      </w:r>
+      <w:r>
+        <w:t xml:space="preserve"> </w:t>
+      </w:r>
+      <w:r>
+        <w:fldChar w:fldCharType="begin"/>
+      </w:r>
+      <w:r>
+        <w:instrText xml:space="preserve"> INCLUDEPICTURE "https://www.seekpng.com/png/detail/135-1352204_clock-clip-art-hd-images-wallpaper-download-minutes.png" \* MERGEFORMATINET </w:instrText>
+      </w:r>
+      <w:r>
+        <w:fldChar w:fldCharType="separate"/>
+      </w:r>
+      <w:r>
+        <w:fldChar w:fldCharType="end"/>
+      </w:r>
+    </w:p>
+    <w:p>
+      <w:pPr>
+        <w:pStyle w:val="ListParagraph"/>
+        <w:numPr>
+          <w:ilvl w:val="0"/>
+          <w:numId w:val="17"/>
+        </w:numPr>
+        <w:rPr>
+          <w:rFonts w:ascii="Karla" w:hAnsi="Karla"/>
+          <w:color w:val="000000"/>
+          <w:sz w:val="22"/>
+          <w:szCs w:val="22"/>
+        </w:rPr>
+      </w:pPr>
+      <w:r>
+        <w:rPr>
+          <w:rFonts w:ascii="Karla" w:hAnsi="Karla"/>
+          <w:color w:val="000000"/>
+          <w:sz w:val="22"/>
+          <w:szCs w:val="22"/>
+        </w:rPr>
+        <w:t xml:space="preserve">You </w:t>
+      </w:r>
+      <w:r>
+        <w:rPr>
+          <w:rFonts w:ascii="Karla" w:hAnsi="Karla"/>
+          <w:b/>
+          <w:bCs/>
+          <w:color w:val="000000"/>
+          <w:sz w:val="22"/>
+          <w:szCs w:val="22"/>
+        </w:rPr>
+        <w:t>may not</w:t>
+      </w:r>
+      <w:r>
+        <w:rPr>
+          <w:rFonts w:ascii="Karla" w:hAnsi="Karla"/>
+          <w:color w:val="000000"/>
+          <w:sz w:val="22"/>
+          <w:szCs w:val="22"/>
+        </w:rPr>
+        <w:t xml:space="preserve"> use late days for the final project report.</w:t>
+      </w:r>
+    </w:p>
+    <w:p>
+      <w:pPr>
+        <w:rPr>
+          <w:rFonts w:ascii="Karla" w:hAnsi="Karla"/>
+          <w:color w:val="000000"/>
+          <w:sz w:val="22"/>
+          <w:szCs w:val="22"/>
+        </w:rPr>
+      </w:pPr>
+    </w:p>
+    <w:p>
+      <w:r>
+        <w:rPr>
+          <w:rFonts w:ascii="Karla" w:hAnsi="Karla"/>
+          <w:b/>
+          <w:bCs/>
+          <w:color w:val="000000"/>
+          <w:sz w:val="22"/>
+          <w:szCs w:val="22"/>
+        </w:rPr>
+        <w:t>Email</w:t>
+      </w:r>
+      <w:r>
+        <w:rPr>
+          <w:rFonts w:ascii="Karla" w:hAnsi="Karla"/>
+          <w:b/>
+          <w:bCs/>
+          <w:color w:val="000000"/>
+          <w:sz w:val="22"/>
+          <w:szCs w:val="22"/>
+        </w:rPr>
+        <w:t xml:space="preserve"> / </w:t>
+      </w:r>
+      <w:r>
+        <w:rPr>
+          <w:rFonts w:ascii="Karla" w:hAnsi="Karla"/>
+          <w:b/>
+          <w:bCs/>
+          <w:color w:val="000000"/>
+          <w:sz w:val="22"/>
+          <w:szCs w:val="22"/>
+        </w:rPr>
+        <w:t>Discussion</w:t>
+      </w:r>
+      <w:r>
+        <w:rPr>
+          <w:rFonts w:ascii="Karla" w:hAnsi="Karla"/>
+          <w:b/>
+          <w:bCs/>
+          <w:color w:val="000000"/>
+          <w:sz w:val="22"/>
+          <w:szCs w:val="22"/>
+        </w:rPr>
+        <w:t xml:space="preserve"> Policy.</w:t>
+      </w:r>
+      <w:r>
+        <w:rPr>
+          <w:rFonts w:ascii="Karla" w:hAnsi="Karla"/>
+          <w:color w:val="000000"/>
+          <w:sz w:val="22"/>
+          <w:szCs w:val="22"/>
+        </w:rPr>
+        <w:t xml:space="preserve"> Email should be used </w:t>
+      </w:r>
+      <w:r>
+        <w:rPr>
+          <w:rFonts w:ascii="Karla" w:hAnsi="Karla"/>
+          <w:b/>
+          <w:bCs/>
+          <w:color w:val="000000"/>
+          <w:sz w:val="22"/>
+          <w:szCs w:val="22"/>
+        </w:rPr>
+        <w:t>only</w:t>
+      </w:r>
+      <w:r>
+        <w:rPr>
+          <w:rFonts w:ascii="Karla" w:hAnsi="Karla"/>
+          <w:color w:val="000000"/>
+          <w:sz w:val="22"/>
+          <w:szCs w:val="22"/>
+        </w:rPr>
+        <w:t xml:space="preserve"> for questions or concerns that </w:t>
+      </w:r>
+      <w:r>
+        <w:rPr>
+          <w:rFonts w:ascii="Karla" w:hAnsi="Karla"/>
+          <w:i/>
+          <w:iCs/>
+          <w:color w:val="000000"/>
+          <w:sz w:val="22"/>
+          <w:szCs w:val="22"/>
+        </w:rPr>
+        <w:t>relate to you directly</w:t>
+      </w:r>
+      <w:r>
+        <w:rPr>
+          <w:rFonts w:ascii="Karla" w:hAnsi="Karla"/>
+          <w:color w:val="000000"/>
+          <w:sz w:val="22"/>
+          <w:szCs w:val="22"/>
+        </w:rPr>
+        <w:t xml:space="preserve"> (e.g., </w:t>
+      </w:r>
+      <w:r>
+        <w:rPr>
+          <w:rFonts w:ascii="Karla" w:hAnsi="Karla"/>
+          <w:color w:val="000000"/>
+          <w:sz w:val="22"/>
+          <w:szCs w:val="22"/>
+        </w:rPr>
+        <w:t>setting up an individual meeting</w:t>
+      </w:r>
+      <w:r>
+        <w:rPr>
+          <w:rFonts w:ascii="Karla" w:hAnsi="Karla"/>
+          <w:color w:val="000000"/>
+          <w:sz w:val="22"/>
+          <w:szCs w:val="22"/>
+        </w:rPr>
+        <w:t xml:space="preserve">). </w:t>
+      </w:r>
+      <w:r>
+        <w:rPr>
+          <w:rFonts w:ascii="Karla" w:hAnsi="Karla"/>
+          <w:b/>
+          <w:bCs/>
+          <w:color w:val="538135" w:themeColor="accent6" w:themeShade="BF"/>
+          <w:sz w:val="22"/>
+          <w:szCs w:val="22"/>
+        </w:rPr>
+        <w:t xml:space="preserve">Any other questions (e.g., about course material, clarification on course policies, etc.) should be posed to the </w:t>
+      </w:r>
+      <w:r>
+        <w:rPr>
+          <w:rFonts w:ascii="Karla" w:hAnsi="Karla"/>
+          <w:b/>
+          <w:bCs/>
+          <w:color w:val="538135" w:themeColor="accent6" w:themeShade="BF"/>
+          <w:sz w:val="22"/>
+          <w:szCs w:val="22"/>
+        </w:rPr>
+        <w:t>Discussion</w:t>
+      </w:r>
+      <w:r>
+        <w:rPr>
+          <w:rFonts w:ascii="Karla" w:hAnsi="Karla"/>
+          <w:b/>
+          <w:bCs/>
+          <w:color w:val="538135" w:themeColor="accent6" w:themeShade="BF"/>
+          <w:sz w:val="22"/>
+          <w:szCs w:val="22"/>
+        </w:rPr>
+        <w:t xml:space="preserve"> board on Canvas.</w:t>
+      </w:r>
+      <w:r>
+        <w:rPr>
+          <w:rFonts w:ascii="Karla" w:hAnsi="Karla"/>
+          <w:color w:val="538135" w:themeColor="accent6" w:themeShade="BF"/>
+          <w:sz w:val="22"/>
+          <w:szCs w:val="22"/>
+        </w:rPr>
+        <w:t xml:space="preserve"> </w:t>
+      </w:r>
+      <w:r>
+        <w:rPr>
+          <w:rFonts w:ascii="Karla" w:hAnsi="Karla"/>
+          <w:color w:val="000000" w:themeColor="text1"/>
+          <w:sz w:val="22"/>
+          <w:szCs w:val="22"/>
+        </w:rPr>
+        <w:t xml:space="preserve">I will not answer such questions over email. </w:t>
+      </w:r>
+      <w:r>
+        <w:rPr>
+          <w:rFonts w:ascii="Karla" w:hAnsi="Karla"/>
+          <w:color w:val="000000"/>
+          <w:sz w:val="22"/>
+          <w:szCs w:val="22"/>
+        </w:rPr>
+        <w:t xml:space="preserve">It is incredibly helpful for others in the course to see the questions you have and the responses to those questions. I will try to answer any questions posted to </w:t>
+      </w:r>
+      <w:r>
+        <w:rPr>
+          <w:rFonts w:ascii="Karla" w:hAnsi="Karla"/>
+          <w:color w:val="000000"/>
+          <w:sz w:val="22"/>
+          <w:szCs w:val="22"/>
+        </w:rPr>
+        <w:t xml:space="preserve">the </w:t>
+      </w:r>
+      <w:r>
+        <w:rPr>
+          <w:rFonts w:ascii="Karla" w:hAnsi="Karla"/>
+          <w:color w:val="000000"/>
+          <w:sz w:val="22"/>
+          <w:szCs w:val="22"/>
+        </w:rPr>
+        <w:t xml:space="preserve">Discussion </w:t>
+      </w:r>
+      <w:r>
+        <w:rPr>
+          <w:rFonts w:ascii="Karla" w:hAnsi="Karla"/>
+          <w:color w:val="000000"/>
+          <w:sz w:val="22"/>
+          <w:szCs w:val="22"/>
+        </w:rPr>
+        <w:t>boards</w:t>
+      </w:r>
+      <w:r>
+        <w:rPr>
+          <w:rFonts w:ascii="Karla" w:hAnsi="Karla"/>
+          <w:color w:val="000000"/>
+          <w:sz w:val="22"/>
+          <w:szCs w:val="22"/>
+        </w:rPr>
+        <w:t xml:space="preserve"> within 4</w:t>
+      </w:r>
+      <w:r>
+        <w:rPr>
+          <w:rFonts w:ascii="Karla" w:hAnsi="Karla"/>
+          <w:color w:val="000000"/>
+          <w:sz w:val="22"/>
+          <w:szCs w:val="22"/>
+        </w:rPr>
+        <w:t>-5</w:t>
+      </w:r>
+      <w:r>
+        <w:rPr>
+          <w:rFonts w:ascii="Karla" w:hAnsi="Karla"/>
+          <w:color w:val="000000"/>
+          <w:sz w:val="22"/>
+          <w:szCs w:val="22"/>
+        </w:rPr>
+        <w:t xml:space="preserve"> hours (unless it is posted </w:t>
+      </w:r>
+      <w:r>
+        <w:rPr>
+          <w:rFonts w:ascii="Karla" w:hAnsi="Karla"/>
+          <w:color w:val="000000"/>
+          <w:sz w:val="22"/>
+          <w:szCs w:val="22"/>
+        </w:rPr>
+        <w:t>in the evening</w:t>
+      </w:r>
+      <w:r>
+        <w:rPr>
+          <w:rFonts w:ascii="Karla" w:hAnsi="Karla"/>
+          <w:color w:val="000000"/>
+          <w:sz w:val="22"/>
+          <w:szCs w:val="22"/>
+        </w:rPr>
+        <w:t xml:space="preserve"> or on a weekend</w:t>
+      </w:r>
+      <w:r>
+        <w:rPr>
+          <w:rFonts w:ascii="Karla" w:hAnsi="Karla"/>
+          <w:color w:val="000000"/>
+          <w:sz w:val="22"/>
+          <w:szCs w:val="22"/>
+        </w:rPr>
+        <w:t>). If you can answer another student’s question, please respond!</w:t>
+      </w:r>
+    </w:p>
+    <w:p>
+      <w:pPr>
+        <w:pBdr>
+          <w:bottom w:val="single" w:sz="18" w:space="2" w:color="000000"/>
+        </w:pBdr>
+        <w:tabs>
+          <w:tab w:val="left" w:pos="8441"/>
+        </w:tabs>
+        <w:rPr>
+          <w:sz w:val="16"/>
+          <w:szCs w:val="16"/>
+        </w:rPr>
+      </w:pPr>
+      <w:r>
+        <w:rPr>
+          <w:sz w:val="16"/>
+          <w:szCs w:val="16"/>
+        </w:rPr>
+        <w:tab/>
+      </w:r>
+    </w:p>
+    <w:p>
+      <w:pPr>
+        <w:rPr>
+          <w:rFonts w:ascii="Arial" w:hAnsi="Arial" w:cs="Arial"/>
+          <w:color w:val="000000"/>
+          <w:sz w:val="10"/>
+          <w:szCs w:val="10"/>
+        </w:rPr>
+      </w:pPr>
+    </w:p>
+    <w:p>
+      <w:pPr>
+        <w:rPr>
+          <w:rFonts w:ascii="Arial" w:hAnsi="Arial" w:cs="Arial"/>
+          <w:color w:val="000000"/>
+          <w:sz w:val="10"/>
+          <w:szCs w:val="10"/>
+        </w:rPr>
+      </w:pPr>
+    </w:p>
+    <w:p>
+      <w:pPr>
+        <w:rPr>
+          <w:rFonts w:ascii="Arial" w:hAnsi="Arial" w:cs="Arial"/>
+          <w:color w:val="000000"/>
+          <w:sz w:val="28"/>
+          <w:szCs w:val="28"/>
+        </w:rPr>
+      </w:pPr>
+      <w:r>
+        <w:rPr>
+          <w:rFonts w:ascii="Arial" w:hAnsi="Arial" w:cs="Arial"/>
+          <w:color w:val="000000"/>
+          <w:sz w:val="28"/>
+          <w:szCs w:val="28"/>
+        </w:rPr>
+        <w:t>How to Succee</w:t>
+      </w:r>
+      <w:r>
+        <w:rPr>
+          <w:rFonts w:ascii="Arial" w:hAnsi="Arial" w:cs="Arial"/>
+          <w:color w:val="000000"/>
+          <w:sz w:val="28"/>
+          <w:szCs w:val="28"/>
+        </w:rPr>
+        <w:t>d</w:t>
+      </w:r>
+    </w:p>
+    <w:p>
+      <w:pPr>
+        <w:rPr>
+          <w:sz w:val="16"/>
+          <w:szCs w:val="16"/>
+        </w:rPr>
+      </w:pPr>
     </w:p>
     <w:p>
       <w:pPr>
@@ -7898,26 +8451,15 @@
           <w:sz w:val="22"/>
           <w:szCs w:val="22"/>
         </w:rPr>
-        <w:t>C</w:t>
-      </w:r>
-      <w:r>
-        <w:rPr>
-          <w:rFonts w:ascii="Karla" w:hAnsi="Karla"/>
-          <w:b/>
-          <w:bCs/>
+        <w:t>Come to class and ask questions</w:t>
+      </w:r>
+      <w:r>
+        <w:rPr>
+          <w:rFonts w:ascii="Karla" w:hAnsi="Karla"/>
           <w:color w:val="38761D"/>
           <w:sz w:val="22"/>
           <w:szCs w:val="22"/>
         </w:rPr>
-        <w:t>ome to office hours and ask questions</w:t>
-      </w:r>
-      <w:r>
-        <w:rPr>
-          <w:rFonts w:ascii="Karla" w:hAnsi="Karla"/>
-          <w:color w:val="38761D"/>
-          <w:sz w:val="22"/>
-          <w:szCs w:val="22"/>
-        </w:rPr>
         <w:t xml:space="preserve">. </w:t>
       </w:r>
       <w:r>
@@ -7927,7 +8469,25 @@
           <w:sz w:val="22"/>
           <w:szCs w:val="22"/>
         </w:rPr>
-        <w:t>Office hours are the best time to discuss and clarify any confusing class concepts. I am here to help!</w:t>
+        <w:t xml:space="preserve">You will be responsible for all material covered in class. If you miss a </w:t>
+      </w:r>
+      <w:r>
+        <w:rPr>
+          <w:rFonts w:ascii="Karla" w:hAnsi="Karla"/>
+          <w:color w:val="000000"/>
+          <w:sz w:val="22"/>
+          <w:szCs w:val="22"/>
+        </w:rPr>
+        <w:t>day</w:t>
+      </w:r>
+      <w:r>
+        <w:rPr>
+          <w:rFonts w:ascii="Karla" w:hAnsi="Karla"/>
+          <w:color w:val="000000"/>
+          <w:sz w:val="22"/>
+          <w:szCs w:val="22"/>
+        </w:rPr>
+        <w:t>, get notes from a classmate so you know what you missed. When you are in class, please stop me to ask questions as they arise. If you are confused, chances are one of your classmates is, too.</w:t>
       </w:r>
     </w:p>
     <w:p>
@@ -7953,7 +8513,7 @@
           <w:sz w:val="22"/>
           <w:szCs w:val="22"/>
         </w:rPr>
-        <w:t xml:space="preserve">Read the </w:t>
+        <w:t>S</w:t>
       </w:r>
       <w:r>
         <w:rPr>
@@ -7964,8 +8524,140 @@
           <w:sz w:val="22"/>
           <w:szCs w:val="22"/>
         </w:rPr>
+        <w:t>tay on top of the material.</w:t>
+      </w:r>
+      <w:r>
+        <w:rPr>
+          <w:rFonts w:ascii="Karla" w:hAnsi="Karla"/>
+          <w:color w:val="38761D"/>
+          <w:sz w:val="22"/>
+          <w:szCs w:val="22"/>
+        </w:rPr>
+        <w:t xml:space="preserve"> </w:t>
+      </w:r>
+      <w:r>
+        <w:rPr>
+          <w:rFonts w:ascii="Karla" w:hAnsi="Karla"/>
+          <w:color w:val="000000"/>
+          <w:sz w:val="22"/>
+          <w:szCs w:val="22"/>
+        </w:rPr>
+        <w:t>The material in this course builds upon itself, so y</w:t>
+      </w:r>
+      <w:r>
+        <w:rPr>
+          <w:rFonts w:ascii="Karla" w:hAnsi="Karla"/>
+          <w:color w:val="000000"/>
+          <w:sz w:val="22"/>
+          <w:szCs w:val="22"/>
+        </w:rPr>
+        <w:t>ou will find it is far easier to stay on top of the</w:t>
+      </w:r>
+      <w:r>
+        <w:rPr>
+          <w:rFonts w:ascii="Karla" w:hAnsi="Karla"/>
+          <w:color w:val="000000"/>
+          <w:sz w:val="22"/>
+          <w:szCs w:val="22"/>
+        </w:rPr>
+        <w:t xml:space="preserve"> material</w:t>
+      </w:r>
+      <w:r>
+        <w:rPr>
+          <w:rFonts w:ascii="Karla" w:hAnsi="Karla"/>
+          <w:color w:val="000000"/>
+          <w:sz w:val="22"/>
+          <w:szCs w:val="22"/>
+        </w:rPr>
+        <w:t xml:space="preserve"> than it is to catch up.</w:t>
+      </w:r>
+      <w:r>
+        <w:rPr>
+          <w:rFonts w:ascii="Karla" w:hAnsi="Karla"/>
+          <w:color w:val="000000"/>
+          <w:sz w:val="22"/>
+          <w:szCs w:val="22"/>
+        </w:rPr>
+        <w:t xml:space="preserve"> Staying on top of the material </w:t>
+      </w:r>
+      <w:r>
+        <w:rPr>
+          <w:rFonts w:ascii="Karla" w:hAnsi="Karla"/>
+          <w:color w:val="000000"/>
+          <w:sz w:val="22"/>
+          <w:szCs w:val="22"/>
+        </w:rPr>
+        <w:t>involves not</w:t>
+      </w:r>
+      <w:r>
+        <w:rPr>
+          <w:rFonts w:ascii="Karla" w:hAnsi="Karla"/>
+          <w:color w:val="000000"/>
+          <w:sz w:val="22"/>
+          <w:szCs w:val="22"/>
+        </w:rPr>
+        <w:t xml:space="preserve"> only coming to class and completing your assignments, but also reading t</w:t>
+      </w:r>
+      <w:r>
+        <w:rPr>
+          <w:rFonts w:ascii="Karla" w:hAnsi="Karla"/>
+          <w:color w:val="000000"/>
+          <w:sz w:val="22"/>
+          <w:szCs w:val="22"/>
+        </w:rPr>
+        <w:t xml:space="preserve">he </w:t>
+      </w:r>
+      <w:r>
+        <w:rPr>
+          <w:rFonts w:ascii="Karla" w:hAnsi="Karla"/>
+          <w:color w:val="000000"/>
+          <w:sz w:val="22"/>
+          <w:szCs w:val="22"/>
+        </w:rPr>
         <w:t>text</w:t>
       </w:r>
+      <w:r>
+        <w:rPr>
+          <w:rFonts w:ascii="Karla" w:hAnsi="Karla"/>
+          <w:color w:val="000000"/>
+          <w:sz w:val="22"/>
+          <w:szCs w:val="22"/>
+        </w:rPr>
+        <w:t xml:space="preserve"> and trying out the textbook examples on your own.</w:t>
+      </w:r>
+      <w:r>
+        <w:rPr>
+          <w:rFonts w:ascii="Karla" w:hAnsi="Karla"/>
+          <w:color w:val="000000"/>
+          <w:sz w:val="22"/>
+          <w:szCs w:val="22"/>
+        </w:rPr>
+        <w:t xml:space="preserve"> </w:t>
+      </w:r>
+      <w:r>
+        <w:rPr>
+          <w:rFonts w:ascii="Karla" w:hAnsi="Karla"/>
+          <w:color w:val="000000"/>
+          <w:sz w:val="22"/>
+          <w:szCs w:val="22"/>
+        </w:rPr>
+        <w:t>The text contains information (both in written and video form) that may not be directly discussed in lecture. It also offers many opportunities for you to practice the new material on your own time.</w:t>
+      </w:r>
+    </w:p>
+    <w:p>
+      <w:pPr>
+        <w:numPr>
+          <w:ilvl w:val="0"/>
+          <w:numId w:val="7"/>
+        </w:numPr>
+        <w:textAlignment w:val="baseline"/>
+        <w:rPr>
+          <w:rFonts w:ascii="Karla" w:hAnsi="Karla"/>
+          <w:color w:val="000000"/>
+          <w:sz w:val="22"/>
+          <w:szCs w:val="22"/>
+        </w:rPr>
+      </w:pPr>
       <w:r>
         <w:rPr>
           <w:rFonts w:ascii="Karla" w:hAnsi="Karla"/>
@@ -7975,43 +8667,36 @@
           <w:sz w:val="22"/>
           <w:szCs w:val="22"/>
         </w:rPr>
-        <w:t>book</w:t>
-      </w:r>
-      <w:r>
-        <w:rPr>
-          <w:rFonts w:ascii="Karla" w:hAnsi="Karla"/>
+        <w:t>C</w:t>
+      </w:r>
+      <w:r>
+        <w:rPr>
+          <w:rFonts w:ascii="Karla" w:hAnsi="Karla"/>
+          <w:b/>
+          <w:bCs/>
           <w:color w:val="38761D"/>
           <w:sz w:val="22"/>
           <w:szCs w:val="22"/>
         </w:rPr>
-        <w:t>.</w:t>
-      </w:r>
-      <w:r>
-        <w:rPr>
-          <w:rFonts w:ascii="Karla" w:hAnsi="Karla"/>
-          <w:color w:val="000000"/>
-          <w:sz w:val="22"/>
-          <w:szCs w:val="22"/>
-        </w:rPr>
-        <w:t xml:space="preserve"> </w:t>
-      </w:r>
-      <w:r>
-        <w:rPr>
-          <w:rFonts w:ascii="Karla" w:hAnsi="Karla"/>
-          <w:color w:val="000000"/>
-          <w:sz w:val="22"/>
-          <w:szCs w:val="22"/>
-        </w:rPr>
-        <w:t>The</w:t>
-      </w:r>
-      <w:r>
-        <w:rPr>
-          <w:rFonts w:ascii="Karla" w:hAnsi="Karla"/>
-          <w:color w:val="000000"/>
-          <w:sz w:val="22"/>
-          <w:szCs w:val="22"/>
-        </w:rPr>
-        <w:t xml:space="preserve"> textbook contains extra information (both in written and video form) that may not be directly discussed in lecture. It also offers many opportunities for you to practice the new material on your own time.</w:t>
+        <w:t>ome to office hours and ask questions</w:t>
+      </w:r>
+      <w:r>
+        <w:rPr>
+          <w:rFonts w:ascii="Karla" w:hAnsi="Karla"/>
+          <w:color w:val="38761D"/>
+          <w:sz w:val="22"/>
+          <w:szCs w:val="22"/>
+        </w:rPr>
+        <w:t xml:space="preserve">. </w:t>
+      </w:r>
+      <w:r>
+        <w:rPr>
+          <w:rFonts w:ascii="Karla" w:hAnsi="Karla"/>
+          <w:color w:val="000000"/>
+          <w:sz w:val="22"/>
+          <w:szCs w:val="22"/>
+        </w:rPr>
+        <w:t>Office hours are the best time to discuss and clarify any confusing class concepts. I am here to help!</w:t>
       </w:r>
     </w:p>
     <w:p>
@@ -8033,6 +8718,86 @@
       </w:pPr>
       <w:r>
         <w:rPr>
+          <w:noProof/>
+          <w:color w:val="38761D"/>
+          <w:bdr w:val="none" w:sz="0" w:space="0" w:color="auto" w:frame="1"/>
+        </w:rPr>
+        <w:drawing>
+          <wp:anchor distT="0" distB="0" distL="114300" distR="114300" simplePos="0" relativeHeight="251660288" behindDoc="1" locked="0" layoutInCell="1" allowOverlap="1" wp14:anchorId="1F95575D" wp14:editId="39325F7B">
+            <wp:simplePos x="0" y="0"/>
+            <wp:positionH relativeFrom="column">
+              <wp:posOffset>3735086</wp:posOffset>
+            </wp:positionH>
+            <wp:positionV relativeFrom="paragraph">
+              <wp:posOffset>614656</wp:posOffset>
+            </wp:positionV>
+            <wp:extent cx="2266950" cy="1307465"/>
+            <wp:effectExtent l="0" t="0" r="6350" b="635"/>
+            <wp:wrapTight wrapText="bothSides">
+              <wp:wrapPolygon edited="0">
+                <wp:start x="0" y="0"/>
+                <wp:lineTo x="0" y="21401"/>
+                <wp:lineTo x="21539" y="21401"/>
+                <wp:lineTo x="21539" y="0"/>
+                <wp:lineTo x="0" y="0"/>
+              </wp:wrapPolygon>
+            </wp:wrapTight>
+            <wp:docPr id="3" name="Picture 3"/>
+            <wp:cNvGraphicFramePr>
+              <a:graphicFrameLocks xmlns:a="http://schemas.openxmlformats.org/drawingml/2006/main" noChangeAspect="1"/>
+            </wp:cNvGraphicFramePr>
+            <a:graphic xmlns:a="http://schemas.openxmlformats.org/drawingml/2006/main">
+              <a:graphicData uri="http://schemas.openxmlformats.org/drawingml/2006/picture">
+                <pic:pic xmlns:pic="http://schemas.openxmlformats.org/drawingml/2006/picture">
+                  <pic:nvPicPr>
+                    <pic:cNvPr id="0" name="Picture 3"/>
+                    <pic:cNvPicPr>
+                      <a:picLocks noChangeAspect="1" noChangeArrowheads="1"/>
+                    </pic:cNvPicPr>
+                  </pic:nvPicPr>
+                  <pic:blipFill rotWithShape="1">
+                    <a:blip r:embed="rId21" cstate="print">
+                      <a:extLst>
+                        <a:ext uri="{28A0092B-C50C-407E-A947-70E740481C1C}">
+                          <a14:useLocalDpi xmlns:a14="http://schemas.microsoft.com/office/drawing/2010/main" val="0"/>
+                        </a:ext>
+                      </a:extLst>
+                    </a:blip>
+                    <a:srcRect l="21407" t="7837" r="20433"/>
+                    <a:stretch/>
+                  </pic:blipFill>
+                  <pic:spPr bwMode="auto">
+                    <a:xfrm>
+                      <a:off x="0" y="0"/>
+                      <a:ext cx="2266950" cy="1307465"/>
+                    </a:xfrm>
+                    <a:prstGeom prst="rect">
+                      <a:avLst/>
+                    </a:prstGeom>
+                    <a:noFill/>
+                    <a:ln>
+                      <a:noFill/>
+                    </a:ln>
+                    <a:extLst>
+                      <a:ext uri="{53640926-AAD7-44D8-BBD7-CCE9431645EC}">
+                        <a14:shadowObscured xmlns:a14="http://schemas.microsoft.com/office/drawing/2010/main"/>
+                      </a:ext>
+                    </a:extLst>
+                  </pic:spPr>
+                </pic:pic>
+              </a:graphicData>
+            </a:graphic>
+            <wp14:sizeRelH relativeFrom="page">
+              <wp14:pctWidth>0</wp14:pctWidth>
+            </wp14:sizeRelH>
+            <wp14:sizeRelV relativeFrom="page">
+              <wp14:pctHeight>0</wp14:pctHeight>
+            </wp14:sizeRelV>
+          </wp:anchor>
+        </w:drawing>
+      </w:r>
+      <w:r>
+        <w:rPr>
           <w:rFonts w:ascii="Karla" w:hAnsi="Karla" w:cs="Segoe UI"/>
           <w:b/>
           <w:bCs/>
@@ -8254,6 +9019,18 @@
         </w:rPr>
         <w:t>Ask questions!</w:t>
       </w:r>
+    </w:p>
+    <w:p>
+      <w:pPr>
+        <w:ind w:left="720"/>
+        <w:textAlignment w:val="baseline"/>
+        <w:rPr>
+          <w:rFonts w:ascii="Karla" w:hAnsi="Karla"/>
+          <w:color w:val="38761D"/>
+          <w:sz w:val="16"/>
+          <w:szCs w:val="16"/>
+        </w:rPr>
+      </w:pPr>
     </w:p>
     <w:p>
       <w:pPr>
@@ -8319,7 +9096,7 @@
                     <pic:cNvPicPr/>
                   </pic:nvPicPr>
                   <pic:blipFill rotWithShape="1">
-                    <a:blip r:embed="rId21" cstate="print">
+                    <a:blip r:embed="rId22" cstate="print">
                       <a:extLst>
                         <a:ext uri="{28A0092B-C50C-407E-A947-70E740481C1C}">
                           <a14:useLocalDpi xmlns:a14="http://schemas.microsoft.com/office/drawing/2010/main" val="0"/>
@@ -8551,7 +9328,16 @@
           <w:sz w:val="22"/>
           <w:szCs w:val="22"/>
         </w:rPr>
-        <w:t>statistics or to coding (or to neither), I hope that this course will get you excited about the power and possibility of ………</w:t>
+        <w:t xml:space="preserve">statistics or to coding (or to neither), I hope that this course will get you excited about the power and possibility </w:t>
+      </w:r>
+      <w:r>
+        <w:rPr>
+          <w:rFonts w:ascii="Karla" w:hAnsi="Karla"/>
+          <w:color w:val="000000"/>
+          <w:sz w:val="22"/>
+          <w:szCs w:val="22"/>
+        </w:rPr>
+        <w:t>that arise when you combine them!</w:t>
       </w:r>
     </w:p>
     <w:p>
@@ -8637,7 +9423,25 @@
           <w:sz w:val="22"/>
           <w:szCs w:val="22"/>
         </w:rPr>
-        <w:t>, and more importantly, I was hooked on statistics.</w:t>
+        <w:t>, and more importantly, I was hooked on statistic</w:t>
+      </w:r>
+      <w:r>
+        <w:rPr>
+          <w:rFonts w:ascii="Karla" w:hAnsi="Karla"/>
+          <w:color w:val="000000"/>
+          <w:sz w:val="22"/>
+          <w:szCs w:val="22"/>
+        </w:rPr>
+        <w:t>al computing</w:t>
+      </w:r>
+      <w:r>
+        <w:rPr>
+          <w:rFonts w:ascii="Karla" w:hAnsi="Karla"/>
+          <w:color w:val="000000"/>
+          <w:sz w:val="22"/>
+          <w:szCs w:val="22"/>
+        </w:rPr>
+        <w:t>.</w:t>
       </w:r>
     </w:p>
     <w:p>
@@ -8823,13 +9627,23 @@
           <w:szCs w:val="28"/>
         </w:rPr>
       </w:pPr>
-      <w:r>
+    </w:p>
+    <w:p>
+      <w:pPr>
         <w:rPr>
           <w:rFonts w:ascii="Arial" w:hAnsi="Arial" w:cs="Arial"/>
           <w:color w:val="000000"/>
           <w:sz w:val="28"/>
           <w:szCs w:val="28"/>
         </w:rPr>
+      </w:pPr>
+      <w:r>
+        <w:rPr>
+          <w:rFonts w:ascii="Arial" w:hAnsi="Arial" w:cs="Arial"/>
+          <w:color w:val="000000"/>
+          <w:sz w:val="28"/>
+          <w:szCs w:val="28"/>
+        </w:rPr>
         <w:t>Tentative Course Schedule</w:t>
       </w:r>
     </w:p>
@@ -8922,7 +9736,25 @@
           <w:sz w:val="22"/>
           <w:szCs w:val="22"/>
         </w:rPr>
-        <w:t xml:space="preserve">     </w:t>
+        <w:t xml:space="preserve">    </w:t>
+      </w:r>
+      <w:r>
+        <w:rPr>
+          <w:rFonts w:ascii="Karla" w:hAnsi="Karla" w:cs="Arial"/>
+          <w:color w:val="7030A0"/>
+          <w:sz w:val="22"/>
+          <w:szCs w:val="22"/>
+        </w:rPr>
+        <w:t xml:space="preserve">  </w:t>
+      </w:r>
+      <w:r>
+        <w:rPr>
+          <w:rFonts w:ascii="Karla" w:hAnsi="Karla" w:cs="Arial"/>
+          <w:color w:val="7030A0"/>
+          <w:sz w:val="22"/>
+          <w:szCs w:val="22"/>
+        </w:rPr>
+        <w:t xml:space="preserve"> </w:t>
       </w:r>
       <w:r>
         <w:rPr>
@@ -11733,6 +12565,7 @@
                 <w:sz w:val="22"/>
                 <w:szCs w:val="22"/>
               </w:rPr>
+              <w:lastRenderedPageBreak/>
               <w:t>6</w:t>
             </w:r>
           </w:p>
